--- a/2023/Materias/Logica_y_estructuras_discretas/Resumen_Personal-Logica_y_Estructuras_Discretas.docx
+++ b/2023/Materias/Logica_y_estructuras_discretas/Resumen_Personal-Logica_y_Estructuras_Discretas.docx
@@ -2,6 +2,190 @@
 <file path=word/document.xml><?xml version="1.0" encoding="utf-8"?>
 <w:document xmlns:wpc="http://schemas.microsoft.com/office/word/2010/wordprocessingCanvas" xmlns:cx="http://schemas.microsoft.com/office/drawing/2014/chartex" xmlns:cx1="http://schemas.microsoft.com/office/drawing/2015/9/8/chartex" xmlns:cx2="http://schemas.microsoft.com/office/drawing/2015/10/21/chartex" xmlns:cx3="http://schemas.microsoft.com/office/drawing/2016/5/9/chartex" xmlns:cx4="http://schemas.microsoft.com/office/drawing/2016/5/10/chartex" xmlns:cx5="http://schemas.microsoft.com/office/drawing/2016/5/11/chartex" xmlns:cx6="http://schemas.microsoft.com/office/drawing/2016/5/12/chartex" xmlns:cx7="http://schemas.microsoft.com/office/drawing/2016/5/13/chartex" xmlns:cx8="http://schemas.microsoft.com/office/drawing/2016/5/14/chartex" xmlns:mc="http://schemas.openxmlformats.org/markup-compatibility/2006" xmlns:aink="http://schemas.microsoft.com/office/drawing/2016/ink" xmlns:am3d="http://schemas.microsoft.com/office/drawing/2017/model3d" xmlns:o="urn:schemas-microsoft-com:office:office" xmlns:r="http://schemas.openxmlformats.org/officeDocument/2006/relationships" xmlns:m="http://schemas.openxmlformats.org/officeDocument/2006/math" xmlns:v="urn:schemas-microsoft-com:vml" xmlns:wp14="http://schemas.microsoft.com/office/word/2010/wordprocessingDrawing" xmlns:wp="http://schemas.openxmlformats.org/drawingml/2006/wordprocessingDrawing" xmlns:w10="urn:schemas-microsoft-com:office:word" xmlns:w="http://schemas.openxmlformats.org/wordprocessingml/2006/main" xmlns:w14="http://schemas.microsoft.com/office/word/2010/wordml" xmlns:w15="http://schemas.microsoft.com/office/word/2012/wordml" xmlns:w16cex="http://schemas.microsoft.com/office/word/2018/wordml/cex" xmlns:w16cid="http://schemas.microsoft.com/office/word/2016/wordml/cid" xmlns:w16="http://schemas.microsoft.com/office/word/2018/wordml" xmlns:w16sdtdh="http://schemas.microsoft.com/office/word/2020/wordml/sdtdatahash" xmlns:w16se="http://schemas.microsoft.com/office/word/2015/wordml/symex" xmlns:wpg="http://schemas.microsoft.com/office/word/2010/wordprocessingGroup" xmlns:wpi="http://schemas.microsoft.com/office/word/2010/wordprocessingInk" xmlns:wne="http://schemas.microsoft.com/office/word/2006/wordml" xmlns:wps="http://schemas.microsoft.com/office/word/2010/wordprocessingShape" mc:Ignorable="w14 w15 w16se w16cid w16 w16cex w16sdtdh wp14">
   <w:body>
+    <w:p>
+      <w:pPr>
+        <w:jc w:val="center"/>
+        <w:rPr>
+          <w:rFonts w:ascii="CMU Serif" w:hAnsi="CMU Serif" w:cs="CMU Serif"/>
+          <w:sz w:val="96"/>
+          <w:szCs w:val="96"/>
+          <w:lang w:val="es-AR"/>
+        </w:rPr>
+      </w:pPr>
+      <w:r>
+        <w:rPr>
+          <w:rFonts w:ascii="CMU Serif" w:hAnsi="CMU Serif" w:cs="CMU Serif"/>
+          <w:sz w:val="96"/>
+          <w:szCs w:val="96"/>
+          <w:lang w:val="es-AR"/>
+        </w:rPr>
+        <w:t>Resumen</w:t>
+      </w:r>
+    </w:p>
+    <w:p>
+      <w:pPr>
+        <w:jc w:val="center"/>
+        <w:rPr>
+          <w:rFonts w:ascii="CMU Serif" w:hAnsi="CMU Serif" w:cs="CMU Serif"/>
+          <w:sz w:val="96"/>
+          <w:szCs w:val="96"/>
+          <w:lang w:val="es-AR"/>
+        </w:rPr>
+      </w:pPr>
+    </w:p>
+    <w:p>
+      <w:pPr>
+        <w:jc w:val="center"/>
+        <w:rPr>
+          <w:rFonts w:ascii="CMU Serif" w:hAnsi="CMU Serif" w:cs="CMU Serif"/>
+          <w:sz w:val="96"/>
+          <w:szCs w:val="96"/>
+          <w:lang w:val="es-AR"/>
+        </w:rPr>
+      </w:pPr>
+      <w:r>
+        <w:rPr>
+          <w:rFonts w:ascii="CMU Serif" w:hAnsi="CMU Serif" w:cs="CMU Serif"/>
+          <w:sz w:val="96"/>
+          <w:szCs w:val="96"/>
+          <w:lang w:val="es-AR"/>
+        </w:rPr>
+        <w:t>Lógica</w:t>
+      </w:r>
+    </w:p>
+    <w:p>
+      <w:pPr>
+        <w:jc w:val="center"/>
+        <w:rPr>
+          <w:rFonts w:ascii="CMU Serif" w:hAnsi="CMU Serif" w:cs="CMU Serif"/>
+          <w:sz w:val="96"/>
+          <w:szCs w:val="96"/>
+          <w:lang w:val="es-AR"/>
+        </w:rPr>
+      </w:pPr>
+      <w:r>
+        <w:rPr>
+          <w:rFonts w:ascii="CMU Serif" w:hAnsi="CMU Serif" w:cs="CMU Serif"/>
+          <w:sz w:val="96"/>
+          <w:szCs w:val="96"/>
+          <w:lang w:val="es-AR"/>
+        </w:rPr>
+        <w:t xml:space="preserve">Y </w:t>
+      </w:r>
+    </w:p>
+    <w:p>
+      <w:pPr>
+        <w:jc w:val="center"/>
+        <w:rPr>
+          <w:rFonts w:ascii="CMU Serif" w:hAnsi="CMU Serif" w:cs="CMU Serif"/>
+          <w:sz w:val="96"/>
+          <w:szCs w:val="96"/>
+          <w:lang w:val="es-AR"/>
+        </w:rPr>
+      </w:pPr>
+      <w:r>
+        <w:rPr>
+          <w:rFonts w:ascii="CMU Serif" w:hAnsi="CMU Serif" w:cs="CMU Serif"/>
+          <w:sz w:val="96"/>
+          <w:szCs w:val="96"/>
+          <w:lang w:val="es-AR"/>
+        </w:rPr>
+        <w:t>Estructuras</w:t>
+      </w:r>
+    </w:p>
+    <w:p>
+      <w:pPr>
+        <w:jc w:val="center"/>
+        <w:rPr>
+          <w:rFonts w:ascii="CMU Serif" w:hAnsi="CMU Serif" w:cs="CMU Serif"/>
+          <w:sz w:val="96"/>
+          <w:szCs w:val="96"/>
+          <w:lang w:val="es-AR"/>
+        </w:rPr>
+      </w:pPr>
+      <w:r>
+        <w:rPr>
+          <w:rFonts w:ascii="CMU Serif" w:hAnsi="CMU Serif" w:cs="CMU Serif"/>
+          <w:sz w:val="96"/>
+          <w:szCs w:val="96"/>
+          <w:lang w:val="es-AR"/>
+        </w:rPr>
+        <w:t>Discretas</w:t>
+      </w:r>
+    </w:p>
+    <w:p>
+      <w:pPr>
+        <w:jc w:val="center"/>
+        <w:rPr>
+          <w:rFonts w:ascii="CMU Serif" w:hAnsi="CMU Serif" w:cs="CMU Serif"/>
+          <w:sz w:val="96"/>
+          <w:szCs w:val="96"/>
+          <w:lang w:val="es-AR"/>
+        </w:rPr>
+      </w:pPr>
+    </w:p>
+    <w:p>
+      <w:pPr>
+        <w:jc w:val="center"/>
+        <w:rPr>
+          <w:rFonts w:ascii="CMU Serif" w:hAnsi="CMU Serif" w:cs="CMU Serif"/>
+          <w:sz w:val="96"/>
+          <w:szCs w:val="96"/>
+          <w:lang w:val="es-AR"/>
+        </w:rPr>
+      </w:pPr>
+    </w:p>
+    <w:p>
+      <w:pPr>
+        <w:jc w:val="center"/>
+        <w:rPr>
+          <w:rFonts w:ascii="CMU Serif" w:hAnsi="CMU Serif" w:cs="CMU Serif"/>
+          <w:sz w:val="96"/>
+          <w:szCs w:val="96"/>
+          <w:lang w:val="es-AR"/>
+        </w:rPr>
+      </w:pPr>
+    </w:p>
+    <w:p>
+      <w:pPr>
+        <w:jc w:val="center"/>
+        <w:rPr>
+          <w:rFonts w:ascii="CMU Serif" w:hAnsi="CMU Serif" w:cs="CMU Serif"/>
+          <w:sz w:val="56"/>
+          <w:szCs w:val="56"/>
+          <w:lang w:val="es-AR"/>
+        </w:rPr>
+      </w:pPr>
+      <w:r>
+        <w:rPr>
+          <w:rFonts w:ascii="CMU Serif" w:hAnsi="CMU Serif" w:cs="CMU Serif"/>
+          <w:sz w:val="56"/>
+          <w:szCs w:val="56"/>
+          <w:lang w:val="es-AR"/>
+        </w:rPr>
+        <w:t>Tadeo Sorrentino</w:t>
+      </w:r>
+    </w:p>
+    <w:p>
+      <w:pPr>
+        <w:jc w:val="center"/>
+        <w:rPr>
+          <w:rFonts w:ascii="CMU Serif" w:hAnsi="CMU Serif" w:cs="CMU Serif"/>
+          <w:sz w:val="56"/>
+          <w:szCs w:val="56"/>
+          <w:lang w:val="es-AR"/>
+        </w:rPr>
+      </w:pPr>
+      <w:r>
+        <w:rPr>
+          <w:rFonts w:ascii="CMU Serif" w:hAnsi="CMU Serif" w:cs="CMU Serif"/>
+          <w:sz w:val="56"/>
+          <w:szCs w:val="56"/>
+          <w:lang w:val="es-AR"/>
+        </w:rPr>
+        <w:t>2023</w:t>
+      </w:r>
+    </w:p>
     <w:p>
       <w:pPr>
         <w:spacing w:after="0" w:line="276" w:lineRule="auto"/>
@@ -289,7 +473,7 @@
             <w:noProof/>
             <w:webHidden/>
           </w:rPr>
-          <w:t>3</w:t>
+          <w:t>4</w:t>
         </w:r>
         <w:r>
           <w:rPr>
@@ -320,7 +504,21 @@
             <w:rStyle w:val="Hyperlink"/>
             <w:noProof/>
           </w:rPr>
-          <w:t>Proposiciones simples:</w:t>
+          <w:t>Proposiciones simpl</w:t>
+        </w:r>
+        <w:r>
+          <w:rPr>
+            <w:rStyle w:val="Hyperlink"/>
+            <w:noProof/>
+          </w:rPr>
+          <w:t>e</w:t>
+        </w:r>
+        <w:r>
+          <w:rPr>
+            <w:rStyle w:val="Hyperlink"/>
+            <w:noProof/>
+          </w:rPr>
+          <w:t>s:</w:t>
         </w:r>
         <w:r>
           <w:rPr>
@@ -361,7 +559,7 @@
             <w:noProof/>
             <w:webHidden/>
           </w:rPr>
-          <w:t>3</w:t>
+          <w:t>4</w:t>
         </w:r>
         <w:r>
           <w:rPr>
@@ -433,7 +631,7 @@
             <w:noProof/>
             <w:webHidden/>
           </w:rPr>
-          <w:t>3</w:t>
+          <w:t>4</w:t>
         </w:r>
         <w:r>
           <w:rPr>
@@ -505,7 +703,7 @@
             <w:noProof/>
             <w:webHidden/>
           </w:rPr>
-          <w:t>3</w:t>
+          <w:t>4</w:t>
         </w:r>
         <w:r>
           <w:rPr>
@@ -577,7 +775,7 @@
             <w:noProof/>
             <w:webHidden/>
           </w:rPr>
-          <w:t>3</w:t>
+          <w:t>4</w:t>
         </w:r>
         <w:r>
           <w:rPr>
@@ -649,7 +847,7 @@
             <w:noProof/>
             <w:webHidden/>
           </w:rPr>
-          <w:t>3</w:t>
+          <w:t>4</w:t>
         </w:r>
         <w:r>
           <w:rPr>
@@ -721,7 +919,7 @@
             <w:noProof/>
             <w:webHidden/>
           </w:rPr>
-          <w:t>3</w:t>
+          <w:t>4</w:t>
         </w:r>
         <w:r>
           <w:rPr>
@@ -794,7 +992,7 @@
             <w:noProof/>
             <w:webHidden/>
           </w:rPr>
-          <w:t>4</w:t>
+          <w:t>5</w:t>
         </w:r>
         <w:r>
           <w:rPr>
@@ -874,7 +1072,7 @@
             <w:noProof/>
             <w:webHidden/>
           </w:rPr>
-          <w:t>4</w:t>
+          <w:t>5</w:t>
         </w:r>
         <w:r>
           <w:rPr>
@@ -954,7 +1152,7 @@
             <w:noProof/>
             <w:webHidden/>
           </w:rPr>
-          <w:t>4</w:t>
+          <w:t>5</w:t>
         </w:r>
         <w:r>
           <w:rPr>
@@ -1034,7 +1232,7 @@
             <w:noProof/>
             <w:webHidden/>
           </w:rPr>
-          <w:t>4</w:t>
+          <w:t>5</w:t>
         </w:r>
         <w:r>
           <w:rPr>
@@ -1114,7 +1312,7 @@
             <w:noProof/>
             <w:webHidden/>
           </w:rPr>
-          <w:t>4</w:t>
+          <w:t>5</w:t>
         </w:r>
         <w:r>
           <w:rPr>
@@ -1194,7 +1392,7 @@
             <w:noProof/>
             <w:webHidden/>
           </w:rPr>
-          <w:t>4</w:t>
+          <w:t>5</w:t>
         </w:r>
         <w:r>
           <w:rPr>
@@ -1284,7 +1482,7 @@
             <w:noProof/>
             <w:webHidden/>
           </w:rPr>
-          <w:t>4</w:t>
+          <w:t>5</w:t>
         </w:r>
         <w:r>
           <w:rPr>
@@ -1357,7 +1555,7 @@
             <w:noProof/>
             <w:webHidden/>
           </w:rPr>
-          <w:t>5</w:t>
+          <w:t>6</w:t>
         </w:r>
         <w:r>
           <w:rPr>
@@ -1429,7 +1627,7 @@
             <w:noProof/>
             <w:webHidden/>
           </w:rPr>
-          <w:t>5</w:t>
+          <w:t>6</w:t>
         </w:r>
         <w:r>
           <w:rPr>
@@ -1502,7 +1700,7 @@
             <w:noProof/>
             <w:webHidden/>
           </w:rPr>
-          <w:t>5</w:t>
+          <w:t>6</w:t>
         </w:r>
         <w:r>
           <w:rPr>
@@ -1575,7 +1773,7 @@
             <w:noProof/>
             <w:webHidden/>
           </w:rPr>
-          <w:t>6</w:t>
+          <w:t>7</w:t>
         </w:r>
         <w:r>
           <w:rPr>
@@ -1648,7 +1846,7 @@
             <w:noProof/>
             <w:webHidden/>
           </w:rPr>
-          <w:t>6</w:t>
+          <w:t>7</w:t>
         </w:r>
         <w:r>
           <w:rPr>
@@ -1721,7 +1919,7 @@
             <w:noProof/>
             <w:webHidden/>
           </w:rPr>
-          <w:t>7</w:t>
+          <w:t>8</w:t>
         </w:r>
         <w:r>
           <w:rPr>
@@ -1793,7 +1991,7 @@
             <w:noProof/>
             <w:webHidden/>
           </w:rPr>
-          <w:t>7</w:t>
+          <w:t>8</w:t>
         </w:r>
         <w:r>
           <w:rPr>
@@ -1865,7 +2063,7 @@
             <w:noProof/>
             <w:webHidden/>
           </w:rPr>
-          <w:t>7</w:t>
+          <w:t>8</w:t>
         </w:r>
         <w:r>
           <w:rPr>
@@ -1937,7 +2135,7 @@
             <w:noProof/>
             <w:webHidden/>
           </w:rPr>
-          <w:t>8</w:t>
+          <w:t>9</w:t>
         </w:r>
         <w:r>
           <w:rPr>
@@ -2009,7 +2207,7 @@
             <w:noProof/>
             <w:webHidden/>
           </w:rPr>
-          <w:t>8</w:t>
+          <w:t>9</w:t>
         </w:r>
         <w:r>
           <w:rPr>
@@ -2081,7 +2279,7 @@
             <w:noProof/>
             <w:webHidden/>
           </w:rPr>
-          <w:t>8</w:t>
+          <w:t>9</w:t>
         </w:r>
         <w:r>
           <w:rPr>
@@ -2153,7 +2351,7 @@
             <w:noProof/>
             <w:webHidden/>
           </w:rPr>
-          <w:t>8</w:t>
+          <w:t>9</w:t>
         </w:r>
         <w:r>
           <w:rPr>
@@ -2226,7 +2424,7 @@
             <w:noProof/>
             <w:webHidden/>
           </w:rPr>
-          <w:t>9</w:t>
+          <w:t>10</w:t>
         </w:r>
         <w:r>
           <w:rPr>
@@ -2298,7 +2496,7 @@
             <w:noProof/>
             <w:webHidden/>
           </w:rPr>
-          <w:t>9</w:t>
+          <w:t>10</w:t>
         </w:r>
         <w:r>
           <w:rPr>
@@ -2370,7 +2568,7 @@
             <w:noProof/>
             <w:webHidden/>
           </w:rPr>
-          <w:t>9</w:t>
+          <w:t>10</w:t>
         </w:r>
         <w:r>
           <w:rPr>
@@ -2442,7 +2640,7 @@
             <w:noProof/>
             <w:webHidden/>
           </w:rPr>
-          <w:t>9</w:t>
+          <w:t>10</w:t>
         </w:r>
         <w:r>
           <w:rPr>
@@ -7648,33 +7846,30 @@
     </w:p>
     <w:p>
       <w:pPr>
-        <w:rPr>
-          <w:rFonts w:ascii="CMU Serif" w:hAnsi="CMU Serif" w:cs="CMU Serif"/>
-          <w:sz w:val="28"/>
-          <w:szCs w:val="28"/>
-          <w:lang w:val="es-AR"/>
-        </w:rPr>
-      </w:pPr>
-      <w:r>
-        <w:rPr>
-          <w:rFonts w:ascii="CMU Serif" w:hAnsi="CMU Serif" w:cs="CMU Serif"/>
-          <w:sz w:val="28"/>
-          <w:szCs w:val="28"/>
-          <w:lang w:val="es-AR"/>
+        <w:pStyle w:val="TITULO"/>
+      </w:pPr>
+      <w:r>
+        <w:rPr>
+          <w:sz w:val="28"/>
+          <w:szCs w:val="28"/>
         </w:rPr>
         <w:br w:type="page"/>
       </w:r>
-    </w:p>
-    <w:p>
-      <w:pPr>
-        <w:pStyle w:val="TITULO"/>
-      </w:pPr>
       <w:bookmarkStart w:id="29" w:name="_Toc133683130"/>
       <w:r>
         <w:lastRenderedPageBreak/>
         <w:t>Tablas de Leyes Lógicas e Inferencias</w:t>
       </w:r>
       <w:bookmarkEnd w:id="29"/>
+    </w:p>
+    <w:p>
+      <w:pPr>
+        <w:pStyle w:val="TITULO"/>
+        <w:rPr>
+          <w:sz w:val="32"/>
+          <w:szCs w:val="32"/>
+        </w:rPr>
+      </w:pPr>
     </w:p>
     <w:p>
       <w:pPr>
@@ -7762,16 +7957,16 @@
               <w:jc w:val="center"/>
               <w:rPr>
                 <w:rFonts w:ascii="Cambria Math" w:hAnsi="Cambria Math"/>
-                <w:sz w:val="32"/>
-                <w:szCs w:val="32"/>
+                <w:sz w:val="28"/>
+                <w:szCs w:val="28"/>
                 <w:lang w:val="es-AR"/>
               </w:rPr>
             </w:pPr>
             <w:r>
               <w:rPr>
                 <w:rFonts w:ascii="Cambria Math" w:hAnsi="Cambria Math" w:cs="CMU Serif"/>
-                <w:sz w:val="32"/>
-                <w:szCs w:val="32"/>
+                <w:sz w:val="28"/>
+                <w:szCs w:val="28"/>
                 <w:lang w:val="es-AR"/>
               </w:rPr>
               <w:t>¬</w:t>
@@ -7779,8 +7974,8 @@
             <w:r>
               <w:rPr>
                 <w:rFonts w:ascii="Cambria Math" w:hAnsi="Cambria Math"/>
-                <w:sz w:val="32"/>
-                <w:szCs w:val="32"/>
+                <w:sz w:val="28"/>
+                <w:szCs w:val="28"/>
                 <w:lang w:val="es-AR"/>
               </w:rPr>
               <w:t>(</w:t>
@@ -7788,8 +7983,8 @@
             <w:r>
               <w:rPr>
                 <w:rFonts w:ascii="Cambria Math" w:hAnsi="Cambria Math" w:cs="CMU Serif"/>
-                <w:sz w:val="32"/>
-                <w:szCs w:val="32"/>
+                <w:sz w:val="28"/>
+                <w:szCs w:val="28"/>
                 <w:lang w:val="es-AR"/>
               </w:rPr>
               <w:t>¬</w:t>
@@ -7797,8 +7992,8 @@
             <w:r>
               <w:rPr>
                 <w:rFonts w:ascii="Cambria Math" w:hAnsi="Cambria Math"/>
-                <w:sz w:val="32"/>
-                <w:szCs w:val="32"/>
+                <w:sz w:val="28"/>
+                <w:szCs w:val="28"/>
                 <w:lang w:val="es-AR"/>
               </w:rPr>
               <w:t xml:space="preserve">p) </w:t>
@@ -7807,8 +8002,8 @@
             <w:r>
               <w:rPr>
                 <w:rFonts w:ascii="Cambria Math" w:hAnsi="Cambria Math"/>
-                <w:sz w:val="32"/>
-                <w:szCs w:val="32"/>
+                <w:sz w:val="28"/>
+                <w:szCs w:val="28"/>
                 <w:lang w:val="es-AR"/>
               </w:rPr>
               <w:t>≡</w:t>
@@ -7817,8 +8012,8 @@
             <w:r>
               <w:rPr>
                 <w:rFonts w:ascii="Cambria Math" w:hAnsi="Cambria Math"/>
-                <w:sz w:val="32"/>
-                <w:szCs w:val="32"/>
+                <w:sz w:val="28"/>
+                <w:szCs w:val="28"/>
                 <w:lang w:val="es-AR"/>
               </w:rPr>
               <w:t xml:space="preserve"> p</w:t>
@@ -7888,16 +8083,16 @@
               <w:jc w:val="center"/>
               <w:rPr>
                 <w:rFonts w:ascii="Cambria Math" w:eastAsiaTheme="minorEastAsia" w:hAnsi="Cambria Math"/>
-                <w:sz w:val="32"/>
-                <w:szCs w:val="32"/>
+                <w:sz w:val="28"/>
+                <w:szCs w:val="28"/>
                 <w:lang w:val="es-AR"/>
               </w:rPr>
             </w:pPr>
             <w:r>
               <w:rPr>
                 <w:rFonts w:ascii="Cambria Math" w:hAnsi="Cambria Math"/>
-                <w:sz w:val="32"/>
-                <w:szCs w:val="32"/>
+                <w:sz w:val="28"/>
+                <w:szCs w:val="28"/>
                 <w:lang w:val="es-AR"/>
               </w:rPr>
               <w:t xml:space="preserve">p </w:t>
@@ -7909,8 +8104,8 @@
                 </m:rPr>
                 <w:rPr>
                   <w:rFonts w:ascii="Cambria Math" w:hAnsi="Cambria Math" w:cs="Cambria Math"/>
-                  <w:sz w:val="32"/>
-                  <w:szCs w:val="32"/>
+                  <w:sz w:val="28"/>
+                  <w:szCs w:val="28"/>
                   <w:lang w:val="es-AR"/>
                 </w:rPr>
                 <m:t>∧</m:t>
@@ -7919,8 +8114,8 @@
             <w:r>
               <w:rPr>
                 <w:rFonts w:ascii="Cambria Math" w:eastAsiaTheme="minorEastAsia" w:hAnsi="Cambria Math"/>
-                <w:sz w:val="32"/>
-                <w:szCs w:val="32"/>
+                <w:sz w:val="28"/>
+                <w:szCs w:val="28"/>
                 <w:lang w:val="es-AR"/>
               </w:rPr>
               <w:t xml:space="preserve"> q </w:t>
@@ -7928,8 +8123,8 @@
             <w:r>
               <w:rPr>
                 <w:rFonts w:ascii="Cambria Math" w:hAnsi="Cambria Math"/>
-                <w:sz w:val="32"/>
-                <w:szCs w:val="32"/>
+                <w:sz w:val="28"/>
+                <w:szCs w:val="28"/>
                 <w:lang w:val="es-AR"/>
               </w:rPr>
               <w:t xml:space="preserve">≡ </w:t>
@@ -7937,8 +8132,8 @@
             <w:r>
               <w:rPr>
                 <w:rFonts w:ascii="Cambria Math" w:eastAsiaTheme="minorEastAsia" w:hAnsi="Cambria Math"/>
-                <w:sz w:val="32"/>
-                <w:szCs w:val="32"/>
+                <w:sz w:val="28"/>
+                <w:szCs w:val="28"/>
                 <w:lang w:val="es-AR"/>
               </w:rPr>
               <w:t xml:space="preserve">q </w:t>
@@ -7950,8 +8145,8 @@
                 </m:rPr>
                 <w:rPr>
                   <w:rFonts w:ascii="Cambria Math" w:hAnsi="Cambria Math" w:cs="Cambria Math"/>
-                  <w:sz w:val="32"/>
-                  <w:szCs w:val="32"/>
+                  <w:sz w:val="28"/>
+                  <w:szCs w:val="28"/>
                   <w:lang w:val="es-AR"/>
                 </w:rPr>
                 <m:t>∧</m:t>
@@ -7960,8 +8155,8 @@
             <w:r>
               <w:rPr>
                 <w:rFonts w:ascii="Cambria Math" w:eastAsiaTheme="minorEastAsia" w:hAnsi="Cambria Math"/>
-                <w:sz w:val="32"/>
-                <w:szCs w:val="32"/>
+                <w:sz w:val="28"/>
+                <w:szCs w:val="28"/>
                 <w:lang w:val="es-AR"/>
               </w:rPr>
               <w:t xml:space="preserve"> p</w:t>
@@ -7972,16 +8167,16 @@
               <w:jc w:val="center"/>
               <w:rPr>
                 <w:rFonts w:ascii="Cambria Math" w:hAnsi="Cambria Math"/>
-                <w:sz w:val="32"/>
-                <w:szCs w:val="32"/>
+                <w:sz w:val="28"/>
+                <w:szCs w:val="28"/>
                 <w:lang w:val="es-AR"/>
               </w:rPr>
             </w:pPr>
             <w:r>
               <w:rPr>
                 <w:rFonts w:ascii="Cambria Math" w:eastAsiaTheme="minorEastAsia" w:hAnsi="Cambria Math"/>
-                <w:sz w:val="32"/>
-                <w:szCs w:val="32"/>
+                <w:sz w:val="28"/>
+                <w:szCs w:val="28"/>
                 <w:lang w:val="es-AR"/>
               </w:rPr>
               <w:t xml:space="preserve">p </w:t>
@@ -7989,8 +8184,8 @@
             <w:r>
               <w:rPr>
                 <w:rFonts w:ascii="Cambria Math" w:hAnsi="Cambria Math" w:cs="Cambria Math"/>
-                <w:sz w:val="32"/>
-                <w:szCs w:val="32"/>
+                <w:sz w:val="28"/>
+                <w:szCs w:val="28"/>
                 <w:lang w:val="es-AR"/>
               </w:rPr>
               <w:t xml:space="preserve">∨ q </w:t>
@@ -7998,8 +8193,8 @@
             <w:r>
               <w:rPr>
                 <w:rFonts w:ascii="Cambria Math" w:hAnsi="Cambria Math"/>
-                <w:sz w:val="32"/>
-                <w:szCs w:val="32"/>
+                <w:sz w:val="28"/>
+                <w:szCs w:val="28"/>
                 <w:lang w:val="es-AR"/>
               </w:rPr>
               <w:t xml:space="preserve">≡ q </w:t>
@@ -8007,8 +8202,8 @@
             <w:r>
               <w:rPr>
                 <w:rFonts w:ascii="Cambria Math" w:hAnsi="Cambria Math" w:cs="Cambria Math"/>
-                <w:sz w:val="32"/>
-                <w:szCs w:val="32"/>
+                <w:sz w:val="28"/>
+                <w:szCs w:val="28"/>
                 <w:lang w:val="es-AR"/>
               </w:rPr>
               <w:t>∨ p</w:t>
@@ -8078,16 +8273,16 @@
               <w:jc w:val="center"/>
               <w:rPr>
                 <w:rFonts w:ascii="Cambria Math" w:eastAsiaTheme="minorEastAsia" w:hAnsi="Cambria Math"/>
-                <w:sz w:val="32"/>
-                <w:szCs w:val="32"/>
+                <w:sz w:val="28"/>
+                <w:szCs w:val="28"/>
                 <w:lang w:val="es-AR"/>
               </w:rPr>
             </w:pPr>
             <w:r>
               <w:rPr>
                 <w:rFonts w:ascii="Cambria Math" w:hAnsi="Cambria Math"/>
-                <w:sz w:val="32"/>
-                <w:szCs w:val="32"/>
+                <w:sz w:val="28"/>
+                <w:szCs w:val="28"/>
                 <w:lang w:val="es-AR"/>
               </w:rPr>
               <w:t xml:space="preserve">p </w:t>
@@ -8099,8 +8294,8 @@
                 </m:rPr>
                 <w:rPr>
                   <w:rFonts w:ascii="Cambria Math" w:hAnsi="Cambria Math" w:cs="Cambria Math"/>
-                  <w:sz w:val="32"/>
-                  <w:szCs w:val="32"/>
+                  <w:sz w:val="28"/>
+                  <w:szCs w:val="28"/>
                   <w:lang w:val="es-AR"/>
                 </w:rPr>
                 <m:t>∧</m:t>
@@ -8109,8 +8304,8 @@
             <w:r>
               <w:rPr>
                 <w:rFonts w:ascii="Cambria Math" w:eastAsiaTheme="minorEastAsia" w:hAnsi="Cambria Math"/>
-                <w:sz w:val="32"/>
-                <w:szCs w:val="32"/>
+                <w:sz w:val="28"/>
+                <w:szCs w:val="28"/>
                 <w:lang w:val="es-AR"/>
               </w:rPr>
               <w:t xml:space="preserve"> ( q </w:t>
@@ -8122,8 +8317,8 @@
                 </m:rPr>
                 <w:rPr>
                   <w:rFonts w:ascii="Cambria Math" w:hAnsi="Cambria Math" w:cs="Cambria Math"/>
-                  <w:sz w:val="32"/>
-                  <w:szCs w:val="32"/>
+                  <w:sz w:val="28"/>
+                  <w:szCs w:val="28"/>
                   <w:lang w:val="es-AR"/>
                 </w:rPr>
                 <m:t>∧</m:t>
@@ -8132,8 +8327,8 @@
             <w:r>
               <w:rPr>
                 <w:rFonts w:ascii="Cambria Math" w:eastAsiaTheme="minorEastAsia" w:hAnsi="Cambria Math"/>
-                <w:sz w:val="32"/>
-                <w:szCs w:val="32"/>
+                <w:sz w:val="28"/>
+                <w:szCs w:val="28"/>
                 <w:lang w:val="es-AR"/>
               </w:rPr>
               <w:t xml:space="preserve"> r ) </w:t>
@@ -8141,8 +8336,8 @@
             <w:r>
               <w:rPr>
                 <w:rFonts w:ascii="Cambria Math" w:hAnsi="Cambria Math"/>
-                <w:sz w:val="32"/>
-                <w:szCs w:val="32"/>
+                <w:sz w:val="28"/>
+                <w:szCs w:val="28"/>
                 <w:lang w:val="es-AR"/>
               </w:rPr>
               <w:t xml:space="preserve">≡ ( p </w:t>
@@ -8154,8 +8349,8 @@
                 </m:rPr>
                 <w:rPr>
                   <w:rFonts w:ascii="Cambria Math" w:hAnsi="Cambria Math" w:cs="Cambria Math"/>
-                  <w:sz w:val="32"/>
-                  <w:szCs w:val="32"/>
+                  <w:sz w:val="28"/>
+                  <w:szCs w:val="28"/>
                   <w:lang w:val="es-AR"/>
                 </w:rPr>
                 <m:t>∧</m:t>
@@ -8164,8 +8359,8 @@
             <w:r>
               <w:rPr>
                 <w:rFonts w:ascii="Cambria Math" w:eastAsiaTheme="minorEastAsia" w:hAnsi="Cambria Math"/>
-                <w:sz w:val="32"/>
-                <w:szCs w:val="32"/>
+                <w:sz w:val="28"/>
+                <w:szCs w:val="28"/>
                 <w:lang w:val="es-AR"/>
               </w:rPr>
               <w:t xml:space="preserve"> q ) </w:t>
@@ -8177,8 +8372,8 @@
                 </m:rPr>
                 <w:rPr>
                   <w:rFonts w:ascii="Cambria Math" w:hAnsi="Cambria Math" w:cs="Cambria Math"/>
-                  <w:sz w:val="32"/>
-                  <w:szCs w:val="32"/>
+                  <w:sz w:val="28"/>
+                  <w:szCs w:val="28"/>
                   <w:lang w:val="es-AR"/>
                 </w:rPr>
                 <m:t>∧</m:t>
@@ -8187,8 +8382,8 @@
             <w:r>
               <w:rPr>
                 <w:rFonts w:ascii="Cambria Math" w:eastAsiaTheme="minorEastAsia" w:hAnsi="Cambria Math"/>
-                <w:sz w:val="32"/>
-                <w:szCs w:val="32"/>
+                <w:sz w:val="28"/>
+                <w:szCs w:val="28"/>
                 <w:lang w:val="es-AR"/>
               </w:rPr>
               <w:t xml:space="preserve"> r</w:t>
@@ -8199,16 +8394,16 @@
               <w:jc w:val="center"/>
               <w:rPr>
                 <w:rFonts w:ascii="Cambria Math" w:eastAsiaTheme="minorEastAsia" w:hAnsi="Cambria Math"/>
-                <w:sz w:val="32"/>
-                <w:szCs w:val="32"/>
+                <w:sz w:val="28"/>
+                <w:szCs w:val="28"/>
                 <w:lang w:val="es-AR"/>
               </w:rPr>
             </w:pPr>
             <w:r>
               <w:rPr>
                 <w:rFonts w:ascii="Cambria Math" w:hAnsi="Cambria Math"/>
-                <w:sz w:val="32"/>
-                <w:szCs w:val="32"/>
+                <w:sz w:val="28"/>
+                <w:szCs w:val="28"/>
                 <w:lang w:val="es-AR"/>
               </w:rPr>
               <w:t xml:space="preserve">p </w:t>
@@ -8216,8 +8411,8 @@
             <w:r>
               <w:rPr>
                 <w:rFonts w:ascii="Cambria Math" w:hAnsi="Cambria Math" w:cs="Cambria Math"/>
-                <w:sz w:val="32"/>
-                <w:szCs w:val="32"/>
+                <w:sz w:val="28"/>
+                <w:szCs w:val="28"/>
                 <w:lang w:val="es-AR"/>
               </w:rPr>
               <w:t xml:space="preserve">∨ </w:t>
@@ -8225,8 +8420,8 @@
             <w:r>
               <w:rPr>
                 <w:rFonts w:ascii="Cambria Math" w:eastAsiaTheme="minorEastAsia" w:hAnsi="Cambria Math"/>
-                <w:sz w:val="32"/>
-                <w:szCs w:val="32"/>
+                <w:sz w:val="28"/>
+                <w:szCs w:val="28"/>
                 <w:lang w:val="es-AR"/>
               </w:rPr>
               <w:t xml:space="preserve">( q </w:t>
@@ -8234,8 +8429,8 @@
             <w:r>
               <w:rPr>
                 <w:rFonts w:ascii="Cambria Math" w:hAnsi="Cambria Math" w:cs="Cambria Math"/>
-                <w:sz w:val="32"/>
-                <w:szCs w:val="32"/>
+                <w:sz w:val="28"/>
+                <w:szCs w:val="28"/>
                 <w:lang w:val="es-AR"/>
               </w:rPr>
               <w:t xml:space="preserve">∨ </w:t>
@@ -8243,8 +8438,8 @@
             <w:r>
               <w:rPr>
                 <w:rFonts w:ascii="Cambria Math" w:eastAsiaTheme="minorEastAsia" w:hAnsi="Cambria Math"/>
-                <w:sz w:val="32"/>
-                <w:szCs w:val="32"/>
+                <w:sz w:val="28"/>
+                <w:szCs w:val="28"/>
                 <w:lang w:val="es-AR"/>
               </w:rPr>
               <w:t xml:space="preserve">r ) </w:t>
@@ -8252,8 +8447,8 @@
             <w:r>
               <w:rPr>
                 <w:rFonts w:ascii="Cambria Math" w:hAnsi="Cambria Math"/>
-                <w:sz w:val="32"/>
-                <w:szCs w:val="32"/>
+                <w:sz w:val="28"/>
+                <w:szCs w:val="28"/>
                 <w:lang w:val="es-AR"/>
               </w:rPr>
               <w:t xml:space="preserve">≡ ( p </w:t>
@@ -8261,8 +8456,8 @@
             <w:r>
               <w:rPr>
                 <w:rFonts w:ascii="Cambria Math" w:hAnsi="Cambria Math" w:cs="Cambria Math"/>
-                <w:sz w:val="32"/>
-                <w:szCs w:val="32"/>
+                <w:sz w:val="28"/>
+                <w:szCs w:val="28"/>
                 <w:lang w:val="es-AR"/>
               </w:rPr>
               <w:t xml:space="preserve">∨ </w:t>
@@ -8270,8 +8465,8 @@
             <w:r>
               <w:rPr>
                 <w:rFonts w:ascii="Cambria Math" w:eastAsiaTheme="minorEastAsia" w:hAnsi="Cambria Math"/>
-                <w:sz w:val="32"/>
-                <w:szCs w:val="32"/>
+                <w:sz w:val="28"/>
+                <w:szCs w:val="28"/>
                 <w:lang w:val="es-AR"/>
               </w:rPr>
               <w:t xml:space="preserve">q ) </w:t>
@@ -8279,8 +8474,8 @@
             <w:r>
               <w:rPr>
                 <w:rFonts w:ascii="Cambria Math" w:hAnsi="Cambria Math" w:cs="Cambria Math"/>
-                <w:sz w:val="32"/>
-                <w:szCs w:val="32"/>
+                <w:sz w:val="28"/>
+                <w:szCs w:val="28"/>
                 <w:lang w:val="es-AR"/>
               </w:rPr>
               <w:t xml:space="preserve">∨ </w:t>
@@ -8288,8 +8483,8 @@
             <w:r>
               <w:rPr>
                 <w:rFonts w:ascii="Cambria Math" w:eastAsiaTheme="minorEastAsia" w:hAnsi="Cambria Math"/>
-                <w:sz w:val="32"/>
-                <w:szCs w:val="32"/>
+                <w:sz w:val="28"/>
+                <w:szCs w:val="28"/>
                 <w:lang w:val="es-AR"/>
               </w:rPr>
               <w:t>r</w:t>
@@ -8359,16 +8554,16 @@
               <w:jc w:val="center"/>
               <w:rPr>
                 <w:rFonts w:ascii="Cambria Math" w:hAnsi="Cambria Math"/>
-                <w:sz w:val="32"/>
-                <w:szCs w:val="32"/>
+                <w:sz w:val="28"/>
+                <w:szCs w:val="28"/>
                 <w:lang w:val="es-AR"/>
               </w:rPr>
             </w:pPr>
             <w:r>
               <w:rPr>
                 <w:rFonts w:ascii="Cambria Math" w:hAnsi="Cambria Math"/>
-                <w:sz w:val="32"/>
-                <w:szCs w:val="32"/>
+                <w:sz w:val="28"/>
+                <w:szCs w:val="28"/>
                 <w:lang w:val="es-AR"/>
               </w:rPr>
               <w:t xml:space="preserve">p </w:t>
@@ -8380,8 +8575,8 @@
                 </m:rPr>
                 <w:rPr>
                   <w:rFonts w:ascii="Cambria Math" w:hAnsi="Cambria Math" w:cs="Cambria Math"/>
-                  <w:sz w:val="32"/>
-                  <w:szCs w:val="32"/>
+                  <w:sz w:val="28"/>
+                  <w:szCs w:val="28"/>
                   <w:lang w:val="es-AR"/>
                 </w:rPr>
                 <m:t>∧</m:t>
@@ -8390,8 +8585,8 @@
             <w:r>
               <w:rPr>
                 <w:rFonts w:ascii="Cambria Math" w:hAnsi="Cambria Math"/>
-                <w:sz w:val="32"/>
-                <w:szCs w:val="32"/>
+                <w:sz w:val="28"/>
+                <w:szCs w:val="28"/>
                 <w:lang w:val="es-AR"/>
               </w:rPr>
               <w:t xml:space="preserve"> ( q </w:t>
@@ -8399,8 +8594,8 @@
             <w:r>
               <w:rPr>
                 <w:rFonts w:ascii="Cambria Math" w:hAnsi="Cambria Math" w:cs="Cambria Math"/>
-                <w:sz w:val="32"/>
-                <w:szCs w:val="32"/>
+                <w:sz w:val="28"/>
+                <w:szCs w:val="28"/>
                 <w:lang w:val="es-AR"/>
               </w:rPr>
               <w:t xml:space="preserve">∨ </w:t>
@@ -8408,8 +8603,8 @@
             <w:r>
               <w:rPr>
                 <w:rFonts w:ascii="Cambria Math" w:hAnsi="Cambria Math"/>
-                <w:sz w:val="32"/>
-                <w:szCs w:val="32"/>
+                <w:sz w:val="28"/>
+                <w:szCs w:val="28"/>
                 <w:lang w:val="es-AR"/>
               </w:rPr>
               <w:t xml:space="preserve">r ) ≡ ( p </w:t>
@@ -8421,8 +8616,8 @@
                 </m:rPr>
                 <w:rPr>
                   <w:rFonts w:ascii="Cambria Math" w:hAnsi="Cambria Math" w:cs="Cambria Math"/>
-                  <w:sz w:val="32"/>
-                  <w:szCs w:val="32"/>
+                  <w:sz w:val="28"/>
+                  <w:szCs w:val="28"/>
                   <w:lang w:val="es-AR"/>
                 </w:rPr>
                 <m:t>∧</m:t>
@@ -8431,8 +8626,8 @@
             <w:r>
               <w:rPr>
                 <w:rFonts w:ascii="Cambria Math" w:hAnsi="Cambria Math"/>
-                <w:sz w:val="32"/>
-                <w:szCs w:val="32"/>
+                <w:sz w:val="28"/>
+                <w:szCs w:val="28"/>
                 <w:lang w:val="es-AR"/>
               </w:rPr>
               <w:t xml:space="preserve"> q ) </w:t>
@@ -8440,8 +8635,8 @@
             <w:r>
               <w:rPr>
                 <w:rFonts w:ascii="Cambria Math" w:hAnsi="Cambria Math" w:cs="Cambria Math"/>
-                <w:sz w:val="32"/>
-                <w:szCs w:val="32"/>
+                <w:sz w:val="28"/>
+                <w:szCs w:val="28"/>
                 <w:lang w:val="es-AR"/>
               </w:rPr>
               <w:t xml:space="preserve">∨ </w:t>
@@ -8449,8 +8644,8 @@
             <w:r>
               <w:rPr>
                 <w:rFonts w:ascii="Cambria Math" w:hAnsi="Cambria Math"/>
-                <w:sz w:val="32"/>
-                <w:szCs w:val="32"/>
+                <w:sz w:val="28"/>
+                <w:szCs w:val="28"/>
                 <w:lang w:val="es-AR"/>
               </w:rPr>
               <w:t xml:space="preserve">( p </w:t>
@@ -8462,8 +8657,8 @@
                 </m:rPr>
                 <w:rPr>
                   <w:rFonts w:ascii="Cambria Math" w:hAnsi="Cambria Math" w:cs="Cambria Math"/>
-                  <w:sz w:val="32"/>
-                  <w:szCs w:val="32"/>
+                  <w:sz w:val="28"/>
+                  <w:szCs w:val="28"/>
                   <w:lang w:val="es-AR"/>
                 </w:rPr>
                 <m:t>∧</m:t>
@@ -8472,8 +8667,8 @@
             <w:r>
               <w:rPr>
                 <w:rFonts w:ascii="Cambria Math" w:hAnsi="Cambria Math"/>
-                <w:sz w:val="32"/>
-                <w:szCs w:val="32"/>
+                <w:sz w:val="28"/>
+                <w:szCs w:val="28"/>
                 <w:lang w:val="es-AR"/>
               </w:rPr>
               <w:t xml:space="preserve"> r )</w:t>
@@ -8484,16 +8679,16 @@
               <w:jc w:val="center"/>
               <w:rPr>
                 <w:rFonts w:ascii="Cambria Math" w:hAnsi="Cambria Math"/>
-                <w:sz w:val="32"/>
-                <w:szCs w:val="32"/>
+                <w:sz w:val="28"/>
+                <w:szCs w:val="28"/>
                 <w:lang w:val="es-AR"/>
               </w:rPr>
             </w:pPr>
             <w:r>
               <w:rPr>
                 <w:rFonts w:ascii="Cambria Math" w:hAnsi="Cambria Math"/>
-                <w:sz w:val="32"/>
-                <w:szCs w:val="32"/>
+                <w:sz w:val="28"/>
+                <w:szCs w:val="28"/>
                 <w:lang w:val="es-AR"/>
               </w:rPr>
               <w:t xml:space="preserve">p </w:t>
@@ -8501,8 +8696,8 @@
             <w:r>
               <w:rPr>
                 <w:rFonts w:ascii="Cambria Math" w:hAnsi="Cambria Math" w:cs="Cambria Math"/>
-                <w:sz w:val="32"/>
-                <w:szCs w:val="32"/>
+                <w:sz w:val="28"/>
+                <w:szCs w:val="28"/>
                 <w:lang w:val="es-AR"/>
               </w:rPr>
               <w:t>∨</w:t>
@@ -8510,8 +8705,8 @@
             <w:r>
               <w:rPr>
                 <w:rFonts w:ascii="Cambria Math" w:hAnsi="Cambria Math"/>
-                <w:sz w:val="32"/>
-                <w:szCs w:val="32"/>
+                <w:sz w:val="28"/>
+                <w:szCs w:val="28"/>
                 <w:lang w:val="es-AR"/>
               </w:rPr>
               <w:t xml:space="preserve"> ( q </w:t>
@@ -8523,8 +8718,8 @@
                 </m:rPr>
                 <w:rPr>
                   <w:rFonts w:ascii="Cambria Math" w:hAnsi="Cambria Math" w:cs="Cambria Math"/>
-                  <w:sz w:val="32"/>
-                  <w:szCs w:val="32"/>
+                  <w:sz w:val="28"/>
+                  <w:szCs w:val="28"/>
                   <w:lang w:val="es-AR"/>
                 </w:rPr>
                 <m:t>∧</m:t>
@@ -8533,8 +8728,8 @@
             <w:r>
               <w:rPr>
                 <w:rFonts w:ascii="Cambria Math" w:hAnsi="Cambria Math" w:cs="Cambria Math"/>
-                <w:sz w:val="32"/>
-                <w:szCs w:val="32"/>
+                <w:sz w:val="28"/>
+                <w:szCs w:val="28"/>
                 <w:lang w:val="es-AR"/>
               </w:rPr>
               <w:t xml:space="preserve"> </w:t>
@@ -8542,8 +8737,8 @@
             <w:r>
               <w:rPr>
                 <w:rFonts w:ascii="Cambria Math" w:hAnsi="Cambria Math"/>
-                <w:sz w:val="32"/>
-                <w:szCs w:val="32"/>
+                <w:sz w:val="28"/>
+                <w:szCs w:val="28"/>
                 <w:lang w:val="es-AR"/>
               </w:rPr>
               <w:t xml:space="preserve">r ) ≡ ( p </w:t>
@@ -8551,8 +8746,8 @@
             <w:r>
               <w:rPr>
                 <w:rFonts w:ascii="Cambria Math" w:hAnsi="Cambria Math" w:cs="Cambria Math"/>
-                <w:sz w:val="32"/>
-                <w:szCs w:val="32"/>
+                <w:sz w:val="28"/>
+                <w:szCs w:val="28"/>
                 <w:lang w:val="es-AR"/>
               </w:rPr>
               <w:t>∨</w:t>
@@ -8560,8 +8755,8 @@
             <w:r>
               <w:rPr>
                 <w:rFonts w:ascii="Cambria Math" w:hAnsi="Cambria Math"/>
-                <w:sz w:val="32"/>
-                <w:szCs w:val="32"/>
+                <w:sz w:val="28"/>
+                <w:szCs w:val="28"/>
                 <w:lang w:val="es-AR"/>
               </w:rPr>
               <w:t xml:space="preserve"> q ) </w:t>
@@ -8573,8 +8768,8 @@
                 </m:rPr>
                 <w:rPr>
                   <w:rFonts w:ascii="Cambria Math" w:hAnsi="Cambria Math" w:cs="Cambria Math"/>
-                  <w:sz w:val="32"/>
-                  <w:szCs w:val="32"/>
+                  <w:sz w:val="28"/>
+                  <w:szCs w:val="28"/>
                   <w:lang w:val="es-AR"/>
                 </w:rPr>
                 <m:t>∧</m:t>
@@ -8583,8 +8778,8 @@
             <w:r>
               <w:rPr>
                 <w:rFonts w:ascii="Cambria Math" w:hAnsi="Cambria Math" w:cs="Cambria Math"/>
-                <w:sz w:val="32"/>
-                <w:szCs w:val="32"/>
+                <w:sz w:val="28"/>
+                <w:szCs w:val="28"/>
                 <w:lang w:val="es-AR"/>
               </w:rPr>
               <w:t xml:space="preserve"> </w:t>
@@ -8592,8 +8787,8 @@
             <w:r>
               <w:rPr>
                 <w:rFonts w:ascii="Cambria Math" w:hAnsi="Cambria Math"/>
-                <w:sz w:val="32"/>
-                <w:szCs w:val="32"/>
+                <w:sz w:val="28"/>
+                <w:szCs w:val="28"/>
                 <w:lang w:val="es-AR"/>
               </w:rPr>
               <w:t xml:space="preserve">( p </w:t>
@@ -8601,8 +8796,8 @@
             <w:r>
               <w:rPr>
                 <w:rFonts w:ascii="Cambria Math" w:hAnsi="Cambria Math" w:cs="Cambria Math"/>
-                <w:sz w:val="32"/>
-                <w:szCs w:val="32"/>
+                <w:sz w:val="28"/>
+                <w:szCs w:val="28"/>
                 <w:lang w:val="es-AR"/>
               </w:rPr>
               <w:t>∨</w:t>
@@ -8610,8 +8805,8 @@
             <w:r>
               <w:rPr>
                 <w:rFonts w:ascii="Cambria Math" w:hAnsi="Cambria Math"/>
-                <w:sz w:val="32"/>
-                <w:szCs w:val="32"/>
+                <w:sz w:val="28"/>
+                <w:szCs w:val="28"/>
                 <w:lang w:val="es-AR"/>
               </w:rPr>
               <w:t xml:space="preserve"> r )</w:t>
@@ -8681,16 +8876,16 @@
               <w:jc w:val="center"/>
               <w:rPr>
                 <w:rFonts w:ascii="Cambria Math" w:hAnsi="Cambria Math"/>
-                <w:sz w:val="32"/>
-                <w:szCs w:val="32"/>
+                <w:sz w:val="28"/>
+                <w:szCs w:val="28"/>
                 <w:lang w:val="es-AR"/>
               </w:rPr>
             </w:pPr>
             <w:r>
               <w:rPr>
                 <w:rFonts w:ascii="Cambria Math" w:eastAsiaTheme="minorEastAsia" w:hAnsi="Cambria Math"/>
-                <w:sz w:val="32"/>
-                <w:szCs w:val="32"/>
+                <w:sz w:val="28"/>
+                <w:szCs w:val="28"/>
                 <w:lang w:val="es-AR"/>
               </w:rPr>
               <w:t xml:space="preserve">p </w:t>
@@ -8702,8 +8897,8 @@
                 </m:rPr>
                 <w:rPr>
                   <w:rFonts w:ascii="Cambria Math" w:hAnsi="Cambria Math" w:cs="Cambria Math"/>
-                  <w:sz w:val="32"/>
-                  <w:szCs w:val="32"/>
+                  <w:sz w:val="28"/>
+                  <w:szCs w:val="28"/>
                   <w:lang w:val="es-AR"/>
                 </w:rPr>
                 <m:t>∧</m:t>
@@ -8712,8 +8907,8 @@
             <w:r>
               <w:rPr>
                 <w:rFonts w:ascii="Cambria Math" w:eastAsiaTheme="minorEastAsia" w:hAnsi="Cambria Math"/>
-                <w:sz w:val="32"/>
-                <w:szCs w:val="32"/>
+                <w:sz w:val="28"/>
+                <w:szCs w:val="28"/>
                 <w:lang w:val="es-AR"/>
               </w:rPr>
               <w:t xml:space="preserve"> p </w:t>
@@ -8721,8 +8916,8 @@
             <w:r>
               <w:rPr>
                 <w:rFonts w:ascii="Cambria Math" w:hAnsi="Cambria Math"/>
-                <w:sz w:val="32"/>
-                <w:szCs w:val="32"/>
+                <w:sz w:val="28"/>
+                <w:szCs w:val="28"/>
                 <w:lang w:val="es-AR"/>
               </w:rPr>
               <w:t>≡ p</w:t>
@@ -8792,16 +8987,16 @@
               <w:jc w:val="center"/>
               <w:rPr>
                 <w:rFonts w:ascii="Cambria Math" w:hAnsi="Cambria Math"/>
-                <w:sz w:val="32"/>
-                <w:szCs w:val="32"/>
+                <w:sz w:val="28"/>
+                <w:szCs w:val="28"/>
                 <w:lang w:val="es-AR"/>
               </w:rPr>
             </w:pPr>
             <w:r>
               <w:rPr>
                 <w:rFonts w:ascii="Cambria Math" w:hAnsi="Cambria Math" w:cs="CMU Serif"/>
-                <w:sz w:val="32"/>
-                <w:szCs w:val="32"/>
+                <w:sz w:val="28"/>
+                <w:szCs w:val="28"/>
                 <w:lang w:val="es-AR"/>
               </w:rPr>
               <w:t>¬</w:t>
@@ -8809,8 +9004,8 @@
             <w:r>
               <w:rPr>
                 <w:rFonts w:ascii="Cambria Math" w:hAnsi="Cambria Math"/>
-                <w:sz w:val="32"/>
-                <w:szCs w:val="32"/>
+                <w:sz w:val="28"/>
+                <w:szCs w:val="28"/>
                 <w:lang w:val="es-AR"/>
               </w:rPr>
               <w:t xml:space="preserve"> ( p </w:t>
@@ -8822,8 +9017,8 @@
                 </m:rPr>
                 <w:rPr>
                   <w:rFonts w:ascii="Cambria Math" w:hAnsi="Cambria Math" w:cs="Cambria Math"/>
-                  <w:sz w:val="32"/>
-                  <w:szCs w:val="32"/>
+                  <w:sz w:val="28"/>
+                  <w:szCs w:val="28"/>
                   <w:lang w:val="es-AR"/>
                 </w:rPr>
                 <m:t>∧</m:t>
@@ -8832,8 +9027,8 @@
             <w:r>
               <w:rPr>
                 <w:rFonts w:ascii="Cambria Math" w:hAnsi="Cambria Math"/>
-                <w:sz w:val="32"/>
-                <w:szCs w:val="32"/>
+                <w:sz w:val="28"/>
+                <w:szCs w:val="28"/>
                 <w:lang w:val="es-AR"/>
               </w:rPr>
               <w:t xml:space="preserve"> q ) ≡ (</w:t>
@@ -8841,8 +9036,8 @@
             <w:r>
               <w:rPr>
                 <w:rFonts w:ascii="Cambria Math" w:hAnsi="Cambria Math"/>
-                <w:sz w:val="32"/>
-                <w:szCs w:val="32"/>
+                <w:sz w:val="28"/>
+                <w:szCs w:val="28"/>
                 <w:lang w:val="es-AR"/>
               </w:rPr>
               <w:t xml:space="preserve"> </w:t>
@@ -8850,8 +9045,8 @@
             <w:r>
               <w:rPr>
                 <w:rFonts w:ascii="Cambria Math" w:hAnsi="Cambria Math" w:cs="CMU Serif"/>
-                <w:sz w:val="32"/>
-                <w:szCs w:val="32"/>
+                <w:sz w:val="28"/>
+                <w:szCs w:val="28"/>
                 <w:lang w:val="es-AR"/>
               </w:rPr>
               <w:t>¬</w:t>
@@ -8859,8 +9054,8 @@
             <w:r>
               <w:rPr>
                 <w:rFonts w:ascii="Cambria Math" w:hAnsi="Cambria Math"/>
-                <w:sz w:val="32"/>
-                <w:szCs w:val="32"/>
+                <w:sz w:val="28"/>
+                <w:szCs w:val="28"/>
                 <w:lang w:val="es-AR"/>
               </w:rPr>
               <w:t xml:space="preserve">p </w:t>
@@ -8868,8 +9063,8 @@
             <w:r>
               <w:rPr>
                 <w:rFonts w:ascii="Cambria Math" w:hAnsi="Cambria Math" w:cs="Cambria Math"/>
-                <w:sz w:val="32"/>
-                <w:szCs w:val="32"/>
+                <w:sz w:val="28"/>
+                <w:szCs w:val="28"/>
                 <w:lang w:val="es-AR"/>
               </w:rPr>
               <w:t>∨</w:t>
@@ -8877,8 +9072,8 @@
             <w:r>
               <w:rPr>
                 <w:rFonts w:ascii="Cambria Math" w:hAnsi="Cambria Math" w:cs="Cambria Math"/>
-                <w:sz w:val="32"/>
-                <w:szCs w:val="32"/>
+                <w:sz w:val="28"/>
+                <w:szCs w:val="28"/>
                 <w:lang w:val="es-AR"/>
               </w:rPr>
               <w:t xml:space="preserve"> </w:t>
@@ -8886,8 +9081,8 @@
             <w:r>
               <w:rPr>
                 <w:rFonts w:ascii="Cambria Math" w:hAnsi="Cambria Math" w:cs="CMU Serif"/>
-                <w:sz w:val="32"/>
-                <w:szCs w:val="32"/>
+                <w:sz w:val="28"/>
+                <w:szCs w:val="28"/>
                 <w:lang w:val="es-AR"/>
               </w:rPr>
               <w:t>¬</w:t>
@@ -8895,8 +9090,8 @@
             <w:r>
               <w:rPr>
                 <w:rFonts w:ascii="Cambria Math" w:hAnsi="Cambria Math"/>
-                <w:sz w:val="32"/>
-                <w:szCs w:val="32"/>
+                <w:sz w:val="28"/>
+                <w:szCs w:val="28"/>
                 <w:lang w:val="es-AR"/>
               </w:rPr>
               <w:t>q</w:t>
@@ -8904,8 +9099,8 @@
             <w:r>
               <w:rPr>
                 <w:rFonts w:ascii="Cambria Math" w:hAnsi="Cambria Math"/>
-                <w:sz w:val="32"/>
-                <w:szCs w:val="32"/>
+                <w:sz w:val="28"/>
+                <w:szCs w:val="28"/>
                 <w:lang w:val="es-AR"/>
               </w:rPr>
               <w:t xml:space="preserve"> </w:t>
@@ -8913,8 +9108,8 @@
             <w:r>
               <w:rPr>
                 <w:rFonts w:ascii="Cambria Math" w:hAnsi="Cambria Math"/>
-                <w:sz w:val="32"/>
-                <w:szCs w:val="32"/>
+                <w:sz w:val="28"/>
+                <w:szCs w:val="28"/>
                 <w:lang w:val="es-AR"/>
               </w:rPr>
               <w:t>)</w:t>
@@ -8925,16 +9120,16 @@
               <w:jc w:val="center"/>
               <w:rPr>
                 <w:rFonts w:ascii="Cambria Math" w:hAnsi="Cambria Math"/>
-                <w:sz w:val="32"/>
-                <w:szCs w:val="32"/>
+                <w:sz w:val="28"/>
+                <w:szCs w:val="28"/>
                 <w:lang w:val="es-AR"/>
               </w:rPr>
             </w:pPr>
             <w:r>
               <w:rPr>
                 <w:rFonts w:ascii="Cambria Math" w:hAnsi="Cambria Math" w:cs="CMU Serif"/>
-                <w:sz w:val="32"/>
-                <w:szCs w:val="32"/>
+                <w:sz w:val="28"/>
+                <w:szCs w:val="28"/>
                 <w:lang w:val="es-AR"/>
               </w:rPr>
               <w:t>¬</w:t>
@@ -8942,8 +9137,8 @@
             <w:r>
               <w:rPr>
                 <w:rFonts w:ascii="Cambria Math" w:hAnsi="Cambria Math"/>
-                <w:sz w:val="32"/>
-                <w:szCs w:val="32"/>
+                <w:sz w:val="28"/>
+                <w:szCs w:val="28"/>
                 <w:lang w:val="es-AR"/>
               </w:rPr>
               <w:t xml:space="preserve"> ( p </w:t>
@@ -8951,8 +9146,8 @@
             <w:r>
               <w:rPr>
                 <w:rFonts w:ascii="Cambria Math" w:hAnsi="Cambria Math" w:cs="Cambria Math"/>
-                <w:sz w:val="32"/>
-                <w:szCs w:val="32"/>
+                <w:sz w:val="28"/>
+                <w:szCs w:val="28"/>
                 <w:lang w:val="es-AR"/>
               </w:rPr>
               <w:t xml:space="preserve">∨ </w:t>
@@ -8960,8 +9155,8 @@
             <w:r>
               <w:rPr>
                 <w:rFonts w:ascii="Cambria Math" w:hAnsi="Cambria Math"/>
-                <w:sz w:val="32"/>
-                <w:szCs w:val="32"/>
+                <w:sz w:val="28"/>
+                <w:szCs w:val="28"/>
                 <w:lang w:val="es-AR"/>
               </w:rPr>
               <w:t>q ) ≡ (</w:t>
@@ -8969,8 +9164,8 @@
             <w:r>
               <w:rPr>
                 <w:rFonts w:ascii="Cambria Math" w:hAnsi="Cambria Math"/>
-                <w:sz w:val="32"/>
-                <w:szCs w:val="32"/>
+                <w:sz w:val="28"/>
+                <w:szCs w:val="28"/>
                 <w:lang w:val="es-AR"/>
               </w:rPr>
               <w:t xml:space="preserve"> </w:t>
@@ -8978,8 +9173,8 @@
             <w:r>
               <w:rPr>
                 <w:rFonts w:ascii="Cambria Math" w:hAnsi="Cambria Math" w:cs="CMU Serif"/>
-                <w:sz w:val="32"/>
-                <w:szCs w:val="32"/>
+                <w:sz w:val="28"/>
+                <w:szCs w:val="28"/>
                 <w:lang w:val="es-AR"/>
               </w:rPr>
               <w:t>¬</w:t>
@@ -8987,8 +9182,8 @@
             <w:r>
               <w:rPr>
                 <w:rFonts w:ascii="Cambria Math" w:hAnsi="Cambria Math"/>
-                <w:sz w:val="32"/>
-                <w:szCs w:val="32"/>
+                <w:sz w:val="28"/>
+                <w:szCs w:val="28"/>
                 <w:lang w:val="es-AR"/>
               </w:rPr>
               <w:t xml:space="preserve">p </w:t>
@@ -9000,8 +9195,8 @@
                 </m:rPr>
                 <w:rPr>
                   <w:rFonts w:ascii="Cambria Math" w:hAnsi="Cambria Math" w:cs="Cambria Math"/>
-                  <w:sz w:val="32"/>
-                  <w:szCs w:val="32"/>
+                  <w:sz w:val="28"/>
+                  <w:szCs w:val="28"/>
                   <w:lang w:val="es-AR"/>
                 </w:rPr>
                 <m:t>∧</m:t>
@@ -9010,8 +9205,8 @@
             <w:r>
               <w:rPr>
                 <w:rFonts w:ascii="Cambria Math" w:hAnsi="Cambria Math"/>
-                <w:sz w:val="32"/>
-                <w:szCs w:val="32"/>
+                <w:sz w:val="28"/>
+                <w:szCs w:val="28"/>
                 <w:lang w:val="es-AR"/>
               </w:rPr>
               <w:t xml:space="preserve"> </w:t>
@@ -9019,8 +9214,8 @@
             <w:r>
               <w:rPr>
                 <w:rFonts w:ascii="Cambria Math" w:hAnsi="Cambria Math" w:cs="CMU Serif"/>
-                <w:sz w:val="32"/>
-                <w:szCs w:val="32"/>
+                <w:sz w:val="28"/>
+                <w:szCs w:val="28"/>
                 <w:lang w:val="es-AR"/>
               </w:rPr>
               <w:t>¬</w:t>
@@ -9028,8 +9223,8 @@
             <w:r>
               <w:rPr>
                 <w:rFonts w:ascii="Cambria Math" w:hAnsi="Cambria Math"/>
-                <w:sz w:val="32"/>
-                <w:szCs w:val="32"/>
+                <w:sz w:val="28"/>
+                <w:szCs w:val="28"/>
                 <w:lang w:val="es-AR"/>
               </w:rPr>
               <w:t>q</w:t>
@@ -9037,8 +9232,8 @@
             <w:r>
               <w:rPr>
                 <w:rFonts w:ascii="Cambria Math" w:hAnsi="Cambria Math"/>
-                <w:sz w:val="32"/>
-                <w:szCs w:val="32"/>
+                <w:sz w:val="28"/>
+                <w:szCs w:val="28"/>
                 <w:lang w:val="es-AR"/>
               </w:rPr>
               <w:t xml:space="preserve"> </w:t>
@@ -9046,8 +9241,8 @@
             <w:r>
               <w:rPr>
                 <w:rFonts w:ascii="Cambria Math" w:hAnsi="Cambria Math"/>
-                <w:sz w:val="32"/>
-                <w:szCs w:val="32"/>
+                <w:sz w:val="28"/>
+                <w:szCs w:val="28"/>
                 <w:lang w:val="es-AR"/>
               </w:rPr>
               <w:t>)</w:t>
@@ -9117,16 +9312,16 @@
               <w:jc w:val="center"/>
               <w:rPr>
                 <w:rFonts w:ascii="Cambria Math" w:hAnsi="Cambria Math"/>
-                <w:sz w:val="32"/>
-                <w:szCs w:val="32"/>
+                <w:sz w:val="28"/>
+                <w:szCs w:val="28"/>
                 <w:lang w:val="es-AR"/>
               </w:rPr>
             </w:pPr>
             <w:r>
               <w:rPr>
                 <w:rFonts w:ascii="Cambria Math" w:hAnsi="Cambria Math"/>
-                <w:sz w:val="32"/>
-                <w:szCs w:val="32"/>
+                <w:sz w:val="28"/>
+                <w:szCs w:val="28"/>
                 <w:lang w:val="es-AR"/>
               </w:rPr>
               <w:t xml:space="preserve">p </w:t>
@@ -9138,8 +9333,8 @@
                 </m:rPr>
                 <w:rPr>
                   <w:rFonts w:ascii="Cambria Math" w:hAnsi="Cambria Math" w:cs="Cambria Math"/>
-                  <w:sz w:val="32"/>
-                  <w:szCs w:val="32"/>
+                  <w:sz w:val="28"/>
+                  <w:szCs w:val="28"/>
                   <w:lang w:val="es-AR"/>
                 </w:rPr>
                 <m:t>∧</m:t>
@@ -9148,8 +9343,8 @@
             <w:r>
               <w:rPr>
                 <w:rFonts w:ascii="Cambria Math" w:eastAsiaTheme="minorEastAsia" w:hAnsi="Cambria Math"/>
-                <w:sz w:val="32"/>
-                <w:szCs w:val="32"/>
+                <w:sz w:val="28"/>
+                <w:szCs w:val="28"/>
                 <w:lang w:val="es-AR"/>
               </w:rPr>
               <w:t xml:space="preserve"> ( </w:t>
@@ -9157,8 +9352,8 @@
             <w:r>
               <w:rPr>
                 <w:rFonts w:ascii="Cambria Math" w:hAnsi="Cambria Math"/>
-                <w:sz w:val="32"/>
-                <w:szCs w:val="32"/>
+                <w:sz w:val="28"/>
+                <w:szCs w:val="28"/>
                 <w:lang w:val="es-AR"/>
               </w:rPr>
               <w:t xml:space="preserve">p </w:t>
@@ -9166,8 +9361,8 @@
             <w:r>
               <w:rPr>
                 <w:rFonts w:ascii="Cambria Math" w:hAnsi="Cambria Math" w:cs="Cambria Math"/>
-                <w:sz w:val="32"/>
-                <w:szCs w:val="32"/>
+                <w:sz w:val="28"/>
+                <w:szCs w:val="28"/>
                 <w:lang w:val="es-AR"/>
               </w:rPr>
               <w:t xml:space="preserve">∨ </w:t>
@@ -9175,8 +9370,8 @@
             <w:r>
               <w:rPr>
                 <w:rFonts w:ascii="Cambria Math" w:hAnsi="Cambria Math"/>
-                <w:sz w:val="32"/>
-                <w:szCs w:val="32"/>
+                <w:sz w:val="28"/>
+                <w:szCs w:val="28"/>
                 <w:lang w:val="es-AR"/>
               </w:rPr>
               <w:t>q ) ≡ p</w:t>
@@ -9187,16 +9382,16 @@
               <w:jc w:val="center"/>
               <w:rPr>
                 <w:rFonts w:ascii="Cambria Math" w:hAnsi="Cambria Math"/>
-                <w:sz w:val="32"/>
-                <w:szCs w:val="32"/>
+                <w:sz w:val="28"/>
+                <w:szCs w:val="28"/>
                 <w:lang w:val="es-AR"/>
               </w:rPr>
             </w:pPr>
             <w:r>
               <w:rPr>
                 <w:rFonts w:ascii="Cambria Math" w:hAnsi="Cambria Math"/>
-                <w:sz w:val="32"/>
-                <w:szCs w:val="32"/>
+                <w:sz w:val="28"/>
+                <w:szCs w:val="28"/>
                 <w:lang w:val="es-AR"/>
               </w:rPr>
               <w:t xml:space="preserve">p </w:t>
@@ -9204,8 +9399,8 @@
             <w:r>
               <w:rPr>
                 <w:rFonts w:ascii="Cambria Math" w:hAnsi="Cambria Math" w:cs="Cambria Math"/>
-                <w:sz w:val="32"/>
-                <w:szCs w:val="32"/>
+                <w:sz w:val="28"/>
+                <w:szCs w:val="28"/>
                 <w:lang w:val="es-AR"/>
               </w:rPr>
               <w:t>∨</w:t>
@@ -9213,8 +9408,8 @@
             <w:r>
               <w:rPr>
                 <w:rFonts w:ascii="Cambria Math" w:eastAsiaTheme="minorEastAsia" w:hAnsi="Cambria Math"/>
-                <w:sz w:val="32"/>
-                <w:szCs w:val="32"/>
+                <w:sz w:val="28"/>
+                <w:szCs w:val="28"/>
                 <w:lang w:val="es-AR"/>
               </w:rPr>
               <w:t xml:space="preserve"> ( </w:t>
@@ -9222,8 +9417,8 @@
             <w:r>
               <w:rPr>
                 <w:rFonts w:ascii="Cambria Math" w:hAnsi="Cambria Math"/>
-                <w:sz w:val="32"/>
-                <w:szCs w:val="32"/>
+                <w:sz w:val="28"/>
+                <w:szCs w:val="28"/>
                 <w:lang w:val="es-AR"/>
               </w:rPr>
               <w:t xml:space="preserve">p </w:t>
@@ -9235,8 +9430,8 @@
                 </m:rPr>
                 <w:rPr>
                   <w:rFonts w:ascii="Cambria Math" w:hAnsi="Cambria Math" w:cs="Cambria Math"/>
-                  <w:sz w:val="32"/>
-                  <w:szCs w:val="32"/>
+                  <w:sz w:val="28"/>
+                  <w:szCs w:val="28"/>
                   <w:lang w:val="es-AR"/>
                 </w:rPr>
                 <m:t>∧</m:t>
@@ -9245,8 +9440,8 @@
             <w:r>
               <w:rPr>
                 <w:rFonts w:ascii="Cambria Math" w:hAnsi="Cambria Math" w:cs="Cambria Math"/>
-                <w:sz w:val="32"/>
-                <w:szCs w:val="32"/>
+                <w:sz w:val="28"/>
+                <w:szCs w:val="28"/>
                 <w:lang w:val="es-AR"/>
               </w:rPr>
               <w:t xml:space="preserve"> </w:t>
@@ -9254,8 +9449,8 @@
             <w:r>
               <w:rPr>
                 <w:rFonts w:ascii="Cambria Math" w:hAnsi="Cambria Math"/>
-                <w:sz w:val="32"/>
-                <w:szCs w:val="32"/>
+                <w:sz w:val="28"/>
+                <w:szCs w:val="28"/>
                 <w:lang w:val="es-AR"/>
               </w:rPr>
               <w:t>q ) ≡ p</w:t>
@@ -9325,16 +9520,16 @@
               <w:jc w:val="center"/>
               <w:rPr>
                 <w:rFonts w:ascii="Cambria Math" w:hAnsi="Cambria Math"/>
-                <w:sz w:val="32"/>
-                <w:szCs w:val="32"/>
+                <w:sz w:val="28"/>
+                <w:szCs w:val="28"/>
                 <w:lang w:val="es-AR"/>
               </w:rPr>
             </w:pPr>
             <w:r>
               <w:rPr>
                 <w:rFonts w:ascii="Cambria Math" w:hAnsi="Cambria Math"/>
-                <w:sz w:val="32"/>
-                <w:szCs w:val="32"/>
+                <w:sz w:val="28"/>
+                <w:szCs w:val="28"/>
                 <w:lang w:val="es-AR"/>
               </w:rPr>
               <w:t xml:space="preserve">p </w:t>
@@ -9346,8 +9541,8 @@
                 </m:rPr>
                 <w:rPr>
                   <w:rFonts w:ascii="Cambria Math" w:hAnsi="Cambria Math" w:cs="Cambria Math"/>
-                  <w:sz w:val="32"/>
-                  <w:szCs w:val="32"/>
+                  <w:sz w:val="28"/>
+                  <w:szCs w:val="28"/>
                   <w:lang w:val="es-AR"/>
                 </w:rPr>
                 <m:t>∧</m:t>
@@ -9356,8 +9551,8 @@
             <w:r>
               <w:rPr>
                 <w:rFonts w:ascii="Cambria Math" w:eastAsiaTheme="minorEastAsia" w:hAnsi="Cambria Math"/>
-                <w:sz w:val="32"/>
-                <w:szCs w:val="32"/>
+                <w:sz w:val="28"/>
+                <w:szCs w:val="28"/>
                 <w:lang w:val="es-AR"/>
               </w:rPr>
               <w:t xml:space="preserve"> </w:t>
@@ -9366,8 +9561,8 @@
               <w:rPr>
                 <w:rFonts w:ascii="Cambria Math" w:eastAsiaTheme="minorEastAsia" w:hAnsi="Cambria Math"/>
                 <w:color w:val="00B050"/>
-                <w:sz w:val="32"/>
-                <w:szCs w:val="32"/>
+                <w:sz w:val="28"/>
+                <w:szCs w:val="28"/>
                 <w:lang w:val="es-AR"/>
               </w:rPr>
               <w:t xml:space="preserve">V </w:t>
@@ -9375,8 +9570,8 @@
             <w:r>
               <w:rPr>
                 <w:rFonts w:ascii="Cambria Math" w:hAnsi="Cambria Math"/>
-                <w:sz w:val="32"/>
-                <w:szCs w:val="32"/>
+                <w:sz w:val="28"/>
+                <w:szCs w:val="28"/>
                 <w:lang w:val="es-AR"/>
               </w:rPr>
               <w:t>≡ p</w:t>
@@ -9387,16 +9582,16 @@
               <w:jc w:val="center"/>
               <w:rPr>
                 <w:rFonts w:ascii="Cambria Math" w:hAnsi="Cambria Math"/>
-                <w:sz w:val="32"/>
-                <w:szCs w:val="32"/>
+                <w:sz w:val="28"/>
+                <w:szCs w:val="28"/>
                 <w:lang w:val="es-AR"/>
               </w:rPr>
             </w:pPr>
             <w:r>
               <w:rPr>
                 <w:rFonts w:ascii="Cambria Math" w:hAnsi="Cambria Math"/>
-                <w:sz w:val="32"/>
-                <w:szCs w:val="32"/>
+                <w:sz w:val="28"/>
+                <w:szCs w:val="28"/>
                 <w:lang w:val="es-AR"/>
               </w:rPr>
               <w:t xml:space="preserve">p </w:t>
@@ -9404,8 +9599,8 @@
             <w:r>
               <w:rPr>
                 <w:rFonts w:ascii="Cambria Math" w:hAnsi="Cambria Math" w:cs="Cambria Math"/>
-                <w:sz w:val="32"/>
-                <w:szCs w:val="32"/>
+                <w:sz w:val="28"/>
+                <w:szCs w:val="28"/>
                 <w:lang w:val="es-AR"/>
               </w:rPr>
               <w:t>∨</w:t>
@@ -9413,8 +9608,8 @@
             <w:r>
               <w:rPr>
                 <w:rFonts w:ascii="Cambria Math" w:eastAsiaTheme="minorEastAsia" w:hAnsi="Cambria Math"/>
-                <w:sz w:val="32"/>
-                <w:szCs w:val="32"/>
+                <w:sz w:val="28"/>
+                <w:szCs w:val="28"/>
                 <w:lang w:val="es-AR"/>
               </w:rPr>
               <w:t xml:space="preserve"> </w:t>
@@ -9423,8 +9618,8 @@
               <w:rPr>
                 <w:rFonts w:ascii="Cambria Math" w:eastAsiaTheme="minorEastAsia" w:hAnsi="Cambria Math"/>
                 <w:color w:val="C00000"/>
-                <w:sz w:val="32"/>
-                <w:szCs w:val="32"/>
+                <w:sz w:val="28"/>
+                <w:szCs w:val="28"/>
                 <w:lang w:val="es-AR"/>
               </w:rPr>
               <w:t xml:space="preserve">F </w:t>
@@ -9432,8 +9627,8 @@
             <w:r>
               <w:rPr>
                 <w:rFonts w:ascii="Cambria Math" w:hAnsi="Cambria Math"/>
-                <w:sz w:val="32"/>
-                <w:szCs w:val="32"/>
+                <w:sz w:val="28"/>
+                <w:szCs w:val="28"/>
                 <w:lang w:val="es-AR"/>
               </w:rPr>
               <w:t>≡ p</w:t>
@@ -9504,16 +9699,16 @@
               <w:rPr>
                 <w:rFonts w:ascii="Cambria Math" w:eastAsiaTheme="minorEastAsia" w:hAnsi="Cambria Math"/>
                 <w:color w:val="00B050"/>
-                <w:sz w:val="32"/>
-                <w:szCs w:val="32"/>
+                <w:sz w:val="28"/>
+                <w:szCs w:val="28"/>
                 <w:lang w:val="es-AR"/>
               </w:rPr>
             </w:pPr>
             <w:r>
               <w:rPr>
                 <w:rFonts w:ascii="Cambria Math" w:hAnsi="Cambria Math"/>
-                <w:sz w:val="32"/>
-                <w:szCs w:val="32"/>
+                <w:sz w:val="28"/>
+                <w:szCs w:val="28"/>
                 <w:lang w:val="es-AR"/>
               </w:rPr>
               <w:t xml:space="preserve">p </w:t>
@@ -9521,8 +9716,8 @@
             <w:r>
               <w:rPr>
                 <w:rFonts w:ascii="Cambria Math" w:hAnsi="Cambria Math" w:cs="Cambria Math"/>
-                <w:sz w:val="32"/>
-                <w:szCs w:val="32"/>
+                <w:sz w:val="28"/>
+                <w:szCs w:val="28"/>
                 <w:lang w:val="es-AR"/>
               </w:rPr>
               <w:t>∨</w:t>
@@ -9531,8 +9726,8 @@
               <w:rPr>
                 <w:rFonts w:ascii="Cambria Math" w:eastAsiaTheme="minorEastAsia" w:hAnsi="Cambria Math"/>
                 <w:color w:val="00B050"/>
-                <w:sz w:val="32"/>
-                <w:szCs w:val="32"/>
+                <w:sz w:val="28"/>
+                <w:szCs w:val="28"/>
                 <w:lang w:val="es-AR"/>
               </w:rPr>
               <w:t xml:space="preserve"> V </w:t>
@@ -9540,8 +9735,8 @@
             <w:r>
               <w:rPr>
                 <w:rFonts w:ascii="Cambria Math" w:hAnsi="Cambria Math"/>
-                <w:sz w:val="32"/>
-                <w:szCs w:val="32"/>
+                <w:sz w:val="28"/>
+                <w:szCs w:val="28"/>
                 <w:lang w:val="es-AR"/>
               </w:rPr>
               <w:t xml:space="preserve">≡ </w:t>
@@ -9550,8 +9745,8 @@
               <w:rPr>
                 <w:rFonts w:ascii="Cambria Math" w:eastAsiaTheme="minorEastAsia" w:hAnsi="Cambria Math"/>
                 <w:color w:val="00B050"/>
-                <w:sz w:val="32"/>
-                <w:szCs w:val="32"/>
+                <w:sz w:val="28"/>
+                <w:szCs w:val="28"/>
                 <w:lang w:val="es-AR"/>
               </w:rPr>
               <w:t>V</w:t>
@@ -9562,16 +9757,16 @@
               <w:jc w:val="center"/>
               <w:rPr>
                 <w:rFonts w:ascii="Cambria Math" w:hAnsi="Cambria Math"/>
-                <w:sz w:val="32"/>
-                <w:szCs w:val="32"/>
+                <w:sz w:val="28"/>
+                <w:szCs w:val="28"/>
                 <w:lang w:val="es-AR"/>
               </w:rPr>
             </w:pPr>
             <w:r>
               <w:rPr>
                 <w:rFonts w:ascii="Cambria Math" w:eastAsiaTheme="minorEastAsia" w:hAnsi="Cambria Math"/>
-                <w:sz w:val="32"/>
-                <w:szCs w:val="32"/>
+                <w:sz w:val="28"/>
+                <w:szCs w:val="28"/>
                 <w:lang w:val="es-AR"/>
               </w:rPr>
               <w:t>p</w:t>
@@ -9579,8 +9774,8 @@
             <w:r>
               <w:rPr>
                 <w:rFonts w:ascii="Cambria Math" w:hAnsi="Cambria Math"/>
-                <w:sz w:val="32"/>
-                <w:szCs w:val="32"/>
+                <w:sz w:val="28"/>
+                <w:szCs w:val="28"/>
                 <w:lang w:val="es-AR"/>
               </w:rPr>
               <w:t xml:space="preserve"> </w:t>
@@ -9592,8 +9787,8 @@
                 </m:rPr>
                 <w:rPr>
                   <w:rFonts w:ascii="Cambria Math" w:hAnsi="Cambria Math" w:cs="Cambria Math"/>
-                  <w:sz w:val="32"/>
-                  <w:szCs w:val="32"/>
+                  <w:sz w:val="28"/>
+                  <w:szCs w:val="28"/>
                   <w:lang w:val="es-AR"/>
                 </w:rPr>
                 <m:t>∧</m:t>
@@ -9602,8 +9797,8 @@
             <w:r>
               <w:rPr>
                 <w:rFonts w:ascii="Cambria Math" w:eastAsiaTheme="minorEastAsia" w:hAnsi="Cambria Math"/>
-                <w:sz w:val="32"/>
-                <w:szCs w:val="32"/>
+                <w:sz w:val="28"/>
+                <w:szCs w:val="28"/>
                 <w:lang w:val="es-AR"/>
               </w:rPr>
               <w:t xml:space="preserve"> </w:t>
@@ -9612,8 +9807,8 @@
               <w:rPr>
                 <w:rFonts w:ascii="Cambria Math" w:eastAsiaTheme="minorEastAsia" w:hAnsi="Cambria Math"/>
                 <w:color w:val="C00000"/>
-                <w:sz w:val="32"/>
-                <w:szCs w:val="32"/>
+                <w:sz w:val="28"/>
+                <w:szCs w:val="28"/>
                 <w:lang w:val="es-AR"/>
               </w:rPr>
               <w:t>F</w:t>
@@ -9622,8 +9817,8 @@
               <w:rPr>
                 <w:rFonts w:ascii="Cambria Math" w:eastAsiaTheme="minorEastAsia" w:hAnsi="Cambria Math"/>
                 <w:color w:val="C00000"/>
-                <w:sz w:val="32"/>
-                <w:szCs w:val="32"/>
+                <w:sz w:val="28"/>
+                <w:szCs w:val="28"/>
                 <w:lang w:val="es-AR"/>
               </w:rPr>
               <w:t xml:space="preserve"> </w:t>
@@ -9631,8 +9826,8 @@
             <w:r>
               <w:rPr>
                 <w:rFonts w:ascii="Cambria Math" w:hAnsi="Cambria Math"/>
-                <w:sz w:val="32"/>
-                <w:szCs w:val="32"/>
+                <w:sz w:val="28"/>
+                <w:szCs w:val="28"/>
                 <w:lang w:val="es-AR"/>
               </w:rPr>
               <w:t xml:space="preserve">≡ </w:t>
@@ -9641,8 +9836,8 @@
               <w:rPr>
                 <w:rFonts w:ascii="Cambria Math" w:eastAsiaTheme="minorEastAsia" w:hAnsi="Cambria Math"/>
                 <w:color w:val="C00000"/>
-                <w:sz w:val="32"/>
-                <w:szCs w:val="32"/>
+                <w:sz w:val="28"/>
+                <w:szCs w:val="28"/>
                 <w:lang w:val="es-AR"/>
               </w:rPr>
               <w:t>F</w:t>
@@ -9712,16 +9907,16 @@
               <w:jc w:val="center"/>
               <w:rPr>
                 <w:rFonts w:ascii="Cambria Math" w:hAnsi="Cambria Math"/>
-                <w:sz w:val="32"/>
-                <w:szCs w:val="32"/>
+                <w:sz w:val="28"/>
+                <w:szCs w:val="28"/>
                 <w:lang w:val="es-AR"/>
               </w:rPr>
             </w:pPr>
             <w:r>
               <w:rPr>
                 <w:rFonts w:ascii="Cambria Math" w:hAnsi="Cambria Math"/>
-                <w:sz w:val="32"/>
-                <w:szCs w:val="32"/>
+                <w:sz w:val="28"/>
+                <w:szCs w:val="28"/>
                 <w:lang w:val="es-AR"/>
               </w:rPr>
               <w:t xml:space="preserve">p </w:t>
@@ -9729,8 +9924,8 @@
             <w:r>
               <w:rPr>
                 <w:rFonts w:ascii="Cambria Math" w:hAnsi="Cambria Math" w:cs="Cambria Math"/>
-                <w:sz w:val="32"/>
-                <w:szCs w:val="32"/>
+                <w:sz w:val="28"/>
+                <w:szCs w:val="28"/>
                 <w:lang w:val="es-AR"/>
               </w:rPr>
               <w:t>∨ (</w:t>
@@ -9738,8 +9933,8 @@
             <w:r>
               <w:rPr>
                 <w:rFonts w:ascii="Cambria Math" w:hAnsi="Cambria Math" w:cs="CMU Serif"/>
-                <w:sz w:val="32"/>
-                <w:szCs w:val="32"/>
+                <w:sz w:val="28"/>
+                <w:szCs w:val="28"/>
                 <w:lang w:val="es-AR"/>
               </w:rPr>
               <w:t>¬</w:t>
@@ -9747,8 +9942,8 @@
             <w:r>
               <w:rPr>
                 <w:rFonts w:ascii="Cambria Math" w:hAnsi="Cambria Math"/>
-                <w:sz w:val="32"/>
-                <w:szCs w:val="32"/>
+                <w:sz w:val="28"/>
+                <w:szCs w:val="28"/>
                 <w:lang w:val="es-AR"/>
               </w:rPr>
               <w:t xml:space="preserve">p) ≡ </w:t>
@@ -9757,8 +9952,8 @@
               <w:rPr>
                 <w:rFonts w:ascii="Cambria Math" w:eastAsiaTheme="minorEastAsia" w:hAnsi="Cambria Math"/>
                 <w:color w:val="00B050"/>
-                <w:sz w:val="32"/>
-                <w:szCs w:val="32"/>
+                <w:sz w:val="28"/>
+                <w:szCs w:val="28"/>
                 <w:lang w:val="es-AR"/>
               </w:rPr>
               <w:t>V</w:t>
@@ -9828,16 +10023,16 @@
               <w:jc w:val="center"/>
               <w:rPr>
                 <w:rFonts w:ascii="Cambria Math" w:hAnsi="Cambria Math"/>
-                <w:sz w:val="32"/>
-                <w:szCs w:val="32"/>
+                <w:sz w:val="28"/>
+                <w:szCs w:val="28"/>
                 <w:lang w:val="es-AR"/>
               </w:rPr>
             </w:pPr>
             <w:r>
               <w:rPr>
                 <w:rFonts w:ascii="Cambria Math" w:hAnsi="Cambria Math"/>
-                <w:sz w:val="32"/>
-                <w:szCs w:val="32"/>
+                <w:sz w:val="28"/>
+                <w:szCs w:val="28"/>
                 <w:lang w:val="es-AR"/>
               </w:rPr>
               <w:t xml:space="preserve">p </w:t>
@@ -9849,8 +10044,8 @@
                 </m:rPr>
                 <w:rPr>
                   <w:rFonts w:ascii="Cambria Math" w:hAnsi="Cambria Math" w:cs="Cambria Math"/>
-                  <w:sz w:val="32"/>
-                  <w:szCs w:val="32"/>
+                  <w:sz w:val="28"/>
+                  <w:szCs w:val="28"/>
                   <w:lang w:val="es-AR"/>
                 </w:rPr>
                 <m:t>∧</m:t>
@@ -9859,8 +10054,8 @@
             <w:r>
               <w:rPr>
                 <w:rFonts w:ascii="Cambria Math" w:eastAsiaTheme="minorEastAsia" w:hAnsi="Cambria Math"/>
-                <w:sz w:val="32"/>
-                <w:szCs w:val="32"/>
+                <w:sz w:val="28"/>
+                <w:szCs w:val="28"/>
                 <w:lang w:val="es-AR"/>
               </w:rPr>
               <w:t xml:space="preserve"> </w:t>
@@ -9868,8 +10063,8 @@
             <w:r>
               <w:rPr>
                 <w:rFonts w:ascii="Cambria Math" w:hAnsi="Cambria Math"/>
-                <w:sz w:val="32"/>
-                <w:szCs w:val="32"/>
+                <w:sz w:val="28"/>
+                <w:szCs w:val="28"/>
                 <w:lang w:val="es-AR"/>
               </w:rPr>
               <w:t xml:space="preserve">q </w:t>
@@ -9877,8 +10072,8 @@
             <w:r>
               <w:rPr>
                 <w:rFonts w:ascii="Cambria Math" w:hAnsi="Cambria Math" w:cs="Times New Roman"/>
-                <w:sz w:val="32"/>
-                <w:szCs w:val="32"/>
+                <w:sz w:val="28"/>
+                <w:szCs w:val="28"/>
                 <w:lang w:val="es-AR"/>
               </w:rPr>
               <w:t xml:space="preserve">⇒ p </w:t>
@@ -9886,8 +10081,8 @@
             <w:r>
               <w:rPr>
                 <w:rFonts w:ascii="Cambria Math" w:hAnsi="Cambria Math"/>
-                <w:sz w:val="32"/>
-                <w:szCs w:val="32"/>
+                <w:sz w:val="28"/>
+                <w:szCs w:val="28"/>
                 <w:lang w:val="es-AR"/>
               </w:rPr>
               <w:t xml:space="preserve">≡ </w:t>
@@ -9896,8 +10091,8 @@
               <w:rPr>
                 <w:rFonts w:ascii="Cambria Math" w:eastAsiaTheme="minorEastAsia" w:hAnsi="Cambria Math"/>
                 <w:color w:val="00B050"/>
-                <w:sz w:val="32"/>
-                <w:szCs w:val="32"/>
+                <w:sz w:val="28"/>
+                <w:szCs w:val="28"/>
                 <w:lang w:val="es-AR"/>
               </w:rPr>
               <w:t>V</w:t>
@@ -9967,16 +10162,16 @@
               <w:jc w:val="center"/>
               <w:rPr>
                 <w:rFonts w:ascii="Cambria Math" w:hAnsi="Cambria Math"/>
-                <w:sz w:val="32"/>
-                <w:szCs w:val="32"/>
+                <w:sz w:val="28"/>
+                <w:szCs w:val="28"/>
                 <w:lang w:val="es-AR"/>
               </w:rPr>
             </w:pPr>
             <w:r>
               <w:rPr>
                 <w:rFonts w:ascii="Cambria Math" w:hAnsi="Cambria Math" w:cs="Times New Roman"/>
-                <w:sz w:val="32"/>
-                <w:szCs w:val="32"/>
+                <w:sz w:val="28"/>
+                <w:szCs w:val="28"/>
                 <w:lang w:val="es-AR"/>
               </w:rPr>
               <w:t xml:space="preserve">p → </w:t>
@@ -9984,8 +10179,8 @@
             <w:r>
               <w:rPr>
                 <w:rFonts w:ascii="Cambria Math" w:hAnsi="Cambria Math"/>
-                <w:sz w:val="32"/>
-                <w:szCs w:val="32"/>
+                <w:sz w:val="28"/>
+                <w:szCs w:val="28"/>
                 <w:lang w:val="es-AR"/>
               </w:rPr>
               <w:t xml:space="preserve">p </w:t>
@@ -9993,8 +10188,8 @@
             <w:r>
               <w:rPr>
                 <w:rFonts w:ascii="Cambria Math" w:hAnsi="Cambria Math" w:cs="Cambria Math"/>
-                <w:sz w:val="32"/>
-                <w:szCs w:val="32"/>
+                <w:sz w:val="28"/>
+                <w:szCs w:val="28"/>
                 <w:lang w:val="es-AR"/>
               </w:rPr>
               <w:t xml:space="preserve">∨ </w:t>
@@ -10002,8 +10197,8 @@
             <w:r>
               <w:rPr>
                 <w:rFonts w:ascii="Cambria Math" w:hAnsi="Cambria Math"/>
-                <w:sz w:val="32"/>
-                <w:szCs w:val="32"/>
+                <w:sz w:val="28"/>
+                <w:szCs w:val="28"/>
                 <w:lang w:val="es-AR"/>
               </w:rPr>
               <w:t xml:space="preserve">q </w:t>
@@ -10011,8 +10206,8 @@
             <w:r>
               <w:rPr>
                 <w:rFonts w:ascii="Cambria Math" w:hAnsi="Cambria Math" w:cs="Times New Roman"/>
-                <w:sz w:val="32"/>
-                <w:szCs w:val="32"/>
+                <w:sz w:val="28"/>
+                <w:szCs w:val="28"/>
                 <w:lang w:val="es-AR"/>
               </w:rPr>
               <w:t xml:space="preserve"> </w:t>
@@ -10020,8 +10215,8 @@
             <w:r>
               <w:rPr>
                 <w:rFonts w:ascii="Cambria Math" w:hAnsi="Cambria Math"/>
-                <w:sz w:val="32"/>
-                <w:szCs w:val="32"/>
+                <w:sz w:val="28"/>
+                <w:szCs w:val="28"/>
                 <w:lang w:val="es-AR"/>
               </w:rPr>
               <w:t xml:space="preserve">≡ </w:t>
@@ -10030,8 +10225,8 @@
               <w:rPr>
                 <w:rFonts w:ascii="Cambria Math" w:eastAsiaTheme="minorEastAsia" w:hAnsi="Cambria Math"/>
                 <w:color w:val="00B050"/>
-                <w:sz w:val="32"/>
-                <w:szCs w:val="32"/>
+                <w:sz w:val="28"/>
+                <w:szCs w:val="28"/>
                 <w:lang w:val="es-AR"/>
               </w:rPr>
               <w:t>V</w:t>
@@ -10101,16 +10296,16 @@
               <w:jc w:val="center"/>
               <w:rPr>
                 <w:rFonts w:ascii="Cambria Math" w:hAnsi="Cambria Math"/>
-                <w:sz w:val="32"/>
-                <w:szCs w:val="32"/>
+                <w:sz w:val="28"/>
+                <w:szCs w:val="28"/>
                 <w:lang w:val="es-AR"/>
               </w:rPr>
             </w:pPr>
             <w:r>
               <w:rPr>
                 <w:rFonts w:ascii="Cambria Math" w:hAnsi="Cambria Math"/>
-                <w:sz w:val="32"/>
-                <w:szCs w:val="32"/>
+                <w:sz w:val="28"/>
+                <w:szCs w:val="28"/>
                 <w:lang w:val="es-AR"/>
               </w:rPr>
               <w:t xml:space="preserve">p </w:t>
@@ -10118,8 +10313,8 @@
             <w:r>
               <w:rPr>
                 <w:rFonts w:ascii="Cambria Math" w:hAnsi="Cambria Math" w:cs="Segoe UI Emoji"/>
-                <w:sz w:val="32"/>
-                <w:szCs w:val="32"/>
+                <w:sz w:val="28"/>
+                <w:szCs w:val="28"/>
                 <w:lang w:val="es-AR"/>
               </w:rPr>
               <w:t>⇔</w:t>
@@ -10127,8 +10322,8 @@
             <w:r>
               <w:rPr>
                 <w:rFonts w:ascii="Cambria Math" w:hAnsi="Cambria Math"/>
-                <w:sz w:val="32"/>
-                <w:szCs w:val="32"/>
+                <w:sz w:val="28"/>
+                <w:szCs w:val="28"/>
                 <w:lang w:val="es-AR"/>
               </w:rPr>
               <w:t xml:space="preserve"> q ≡ ( p </w:t>
@@ -10136,8 +10331,8 @@
             <w:r>
               <w:rPr>
                 <w:rFonts w:ascii="Cambria Math" w:hAnsi="Cambria Math" w:cs="Times New Roman"/>
-                <w:sz w:val="32"/>
-                <w:szCs w:val="32"/>
+                <w:sz w:val="28"/>
+                <w:szCs w:val="28"/>
                 <w:lang w:val="es-AR"/>
               </w:rPr>
               <w:t xml:space="preserve">⇒ q ) </w:t>
@@ -10149,8 +10344,8 @@
                 </m:rPr>
                 <w:rPr>
                   <w:rFonts w:ascii="Cambria Math" w:hAnsi="Cambria Math" w:cs="Cambria Math"/>
-                  <w:sz w:val="32"/>
-                  <w:szCs w:val="32"/>
+                  <w:sz w:val="28"/>
+                  <w:szCs w:val="28"/>
                   <w:lang w:val="es-AR"/>
                 </w:rPr>
                 <m:t>∧</m:t>
@@ -10159,8 +10354,8 @@
             <w:r>
               <w:rPr>
                 <w:rFonts w:ascii="Cambria Math" w:hAnsi="Cambria Math" w:cs="Times New Roman"/>
-                <w:sz w:val="32"/>
-                <w:szCs w:val="32"/>
+                <w:sz w:val="28"/>
+                <w:szCs w:val="28"/>
                 <w:lang w:val="es-AR"/>
               </w:rPr>
               <w:t xml:space="preserve"> ( q ⇒ p )</w:t>
@@ -10230,16 +10425,16 @@
               <w:jc w:val="center"/>
               <w:rPr>
                 <w:rFonts w:ascii="Cambria Math" w:hAnsi="Cambria Math"/>
-                <w:sz w:val="32"/>
-                <w:szCs w:val="32"/>
+                <w:sz w:val="28"/>
+                <w:szCs w:val="28"/>
                 <w:lang w:val="es-AR"/>
               </w:rPr>
             </w:pPr>
             <w:r>
               <w:rPr>
                 <w:rFonts w:ascii="Cambria Math" w:hAnsi="Cambria Math"/>
-                <w:sz w:val="32"/>
-                <w:szCs w:val="32"/>
+                <w:sz w:val="28"/>
+                <w:szCs w:val="28"/>
                 <w:lang w:val="es-AR"/>
               </w:rPr>
               <w:t xml:space="preserve">p </w:t>
@@ -10247,8 +10442,8 @@
             <w:r>
               <w:rPr>
                 <w:rFonts w:ascii="Cambria Math" w:hAnsi="Cambria Math" w:cs="Times New Roman"/>
-                <w:sz w:val="32"/>
-                <w:szCs w:val="32"/>
+                <w:sz w:val="28"/>
+                <w:szCs w:val="28"/>
                 <w:lang w:val="es-AR"/>
               </w:rPr>
               <w:t xml:space="preserve">⇒ q </w:t>
@@ -10256,8 +10451,8 @@
             <w:r>
               <w:rPr>
                 <w:rFonts w:ascii="Cambria Math" w:hAnsi="Cambria Math"/>
-                <w:sz w:val="32"/>
-                <w:szCs w:val="32"/>
+                <w:sz w:val="28"/>
+                <w:szCs w:val="28"/>
                 <w:lang w:val="es-AR"/>
               </w:rPr>
               <w:t>≡ (</w:t>
@@ -10265,8 +10460,8 @@
             <w:r>
               <w:rPr>
                 <w:rFonts w:ascii="Cambria Math" w:hAnsi="Cambria Math" w:cs="CMU Serif"/>
-                <w:sz w:val="32"/>
-                <w:szCs w:val="32"/>
+                <w:sz w:val="28"/>
+                <w:szCs w:val="28"/>
                 <w:lang w:val="es-AR"/>
               </w:rPr>
               <w:t>¬</w:t>
@@ -10274,8 +10469,8 @@
             <w:r>
               <w:rPr>
                 <w:rFonts w:ascii="Cambria Math" w:hAnsi="Cambria Math"/>
-                <w:sz w:val="32"/>
-                <w:szCs w:val="32"/>
+                <w:sz w:val="28"/>
+                <w:szCs w:val="28"/>
                 <w:lang w:val="es-AR"/>
               </w:rPr>
               <w:t xml:space="preserve">p) </w:t>
@@ -10283,8 +10478,8 @@
             <w:r>
               <w:rPr>
                 <w:rFonts w:ascii="Cambria Math" w:hAnsi="Cambria Math" w:cs="Cambria Math"/>
-                <w:sz w:val="32"/>
-                <w:szCs w:val="32"/>
+                <w:sz w:val="28"/>
+                <w:szCs w:val="28"/>
                 <w:lang w:val="es-AR"/>
               </w:rPr>
               <w:t>∨ q</w:t>
@@ -10354,16 +10549,16 @@
               <w:jc w:val="center"/>
               <w:rPr>
                 <w:rFonts w:ascii="Cambria Math" w:hAnsi="Cambria Math"/>
-                <w:sz w:val="32"/>
-                <w:szCs w:val="32"/>
+                <w:sz w:val="28"/>
+                <w:szCs w:val="28"/>
                 <w:lang w:val="es-AR"/>
               </w:rPr>
             </w:pPr>
             <w:r>
               <w:rPr>
                 <w:rFonts w:ascii="Cambria Math" w:hAnsi="Cambria Math"/>
-                <w:sz w:val="32"/>
-                <w:szCs w:val="32"/>
+                <w:sz w:val="28"/>
+                <w:szCs w:val="28"/>
                 <w:lang w:val="es-AR"/>
               </w:rPr>
               <w:t xml:space="preserve">p </w:t>
@@ -10371,8 +10566,8 @@
             <w:r>
               <w:rPr>
                 <w:rFonts w:ascii="Cambria Math" w:hAnsi="Cambria Math" w:cs="Times New Roman"/>
-                <w:sz w:val="32"/>
-                <w:szCs w:val="32"/>
+                <w:sz w:val="28"/>
+                <w:szCs w:val="28"/>
                 <w:lang w:val="es-AR"/>
               </w:rPr>
               <w:t xml:space="preserve">⇒ q </w:t>
@@ -10380,8 +10575,8 @@
             <w:r>
               <w:rPr>
                 <w:rFonts w:ascii="Cambria Math" w:hAnsi="Cambria Math"/>
-                <w:sz w:val="32"/>
-                <w:szCs w:val="32"/>
+                <w:sz w:val="28"/>
+                <w:szCs w:val="28"/>
                 <w:lang w:val="es-AR"/>
               </w:rPr>
               <w:t>≡ (</w:t>
@@ -10389,8 +10584,8 @@
             <w:r>
               <w:rPr>
                 <w:rFonts w:ascii="Cambria Math" w:hAnsi="Cambria Math" w:cs="CMU Serif"/>
-                <w:sz w:val="32"/>
-                <w:szCs w:val="32"/>
+                <w:sz w:val="28"/>
+                <w:szCs w:val="28"/>
                 <w:lang w:val="es-AR"/>
               </w:rPr>
               <w:t>¬</w:t>
@@ -10398,8 +10593,8 @@
             <w:r>
               <w:rPr>
                 <w:rFonts w:ascii="Cambria Math" w:hAnsi="Cambria Math" w:cs="Times New Roman"/>
-                <w:sz w:val="32"/>
-                <w:szCs w:val="32"/>
+                <w:sz w:val="28"/>
+                <w:szCs w:val="28"/>
                 <w:lang w:val="es-AR"/>
               </w:rPr>
               <w:t>q) ⇒ (</w:t>
@@ -10407,8 +10602,8 @@
             <w:r>
               <w:rPr>
                 <w:rFonts w:ascii="Cambria Math" w:hAnsi="Cambria Math" w:cs="CMU Serif"/>
-                <w:sz w:val="32"/>
-                <w:szCs w:val="32"/>
+                <w:sz w:val="28"/>
+                <w:szCs w:val="28"/>
                 <w:lang w:val="es-AR"/>
               </w:rPr>
               <w:t>¬</w:t>
@@ -10416,8 +10611,8 @@
             <w:r>
               <w:rPr>
                 <w:rFonts w:ascii="Cambria Math" w:hAnsi="Cambria Math" w:cs="Times New Roman"/>
-                <w:sz w:val="32"/>
-                <w:szCs w:val="32"/>
+                <w:sz w:val="28"/>
+                <w:szCs w:val="28"/>
                 <w:lang w:val="es-AR"/>
               </w:rPr>
               <w:t>p)</w:t>
@@ -11300,6 +11495,7 @@
       <w:tblPr>
         <w:tblStyle w:val="TableGrid"/>
         <w:tblW w:w="0" w:type="auto"/>
+        <w:tblInd w:w="-5" w:type="dxa"/>
         <w:tblLook w:val="04A0" w:firstRow="1" w:lastRow="0" w:firstColumn="1" w:lastColumn="0" w:noHBand="0" w:noVBand="1"/>
       </w:tblPr>
       <w:tblGrid>
@@ -11678,9 +11874,11 @@
       </w:pPr>
     </w:p>
     <w:sectPr>
+      <w:footerReference w:type="default" r:id="rId8"/>
       <w:pgSz w:w="11906" w:h="16838" w:code="9"/>
-      <w:pgMar w:top="567" w:right="567" w:bottom="567" w:left="1701" w:header="720" w:footer="720" w:gutter="0"/>
+      <w:pgMar w:top="567" w:right="567" w:bottom="567" w:left="1701" w:header="720" w:footer="170" w:gutter="0"/>
       <w:cols w:space="720"/>
+      <w:titlePg/>
       <w:docGrid w:linePitch="360"/>
     </w:sectPr>
   </w:body>
@@ -11710,6 +11908,59 @@
     </w:p>
   </w:endnote>
 </w:endnotes>
+</file>
+
+<file path=word/footer1.xml><?xml version="1.0" encoding="utf-8"?>
+<w:ftr xmlns:wpc="http://schemas.microsoft.com/office/word/2010/wordprocessingCanvas" xmlns:cx="http://schemas.microsoft.com/office/drawing/2014/chartex" xmlns:cx1="http://schemas.microsoft.com/office/drawing/2015/9/8/chartex" xmlns:cx2="http://schemas.microsoft.com/office/drawing/2015/10/21/chartex" xmlns:cx3="http://schemas.microsoft.com/office/drawing/2016/5/9/chartex" xmlns:cx4="http://schemas.microsoft.com/office/drawing/2016/5/10/chartex" xmlns:cx5="http://schemas.microsoft.com/office/drawing/2016/5/11/chartex" xmlns:cx6="http://schemas.microsoft.com/office/drawing/2016/5/12/chartex" xmlns:cx7="http://schemas.microsoft.com/office/drawing/2016/5/13/chartex" xmlns:cx8="http://schemas.microsoft.com/office/drawing/2016/5/14/chartex" xmlns:mc="http://schemas.openxmlformats.org/markup-compatibility/2006" xmlns:aink="http://schemas.microsoft.com/office/drawing/2016/ink" xmlns:am3d="http://schemas.microsoft.com/office/drawing/2017/model3d" xmlns:o="urn:schemas-microsoft-com:office:office" xmlns:r="http://schemas.openxmlformats.org/officeDocument/2006/relationships" xmlns:m="http://schemas.openxmlformats.org/officeDocument/2006/math" xmlns:v="urn:schemas-microsoft-com:vml" xmlns:wp14="http://schemas.microsoft.com/office/word/2010/wordprocessingDrawing" xmlns:wp="http://schemas.openxmlformats.org/drawingml/2006/wordprocessingDrawing" xmlns:w10="urn:schemas-microsoft-com:office:word" xmlns:w="http://schemas.openxmlformats.org/wordprocessingml/2006/main" xmlns:w14="http://schemas.microsoft.com/office/word/2010/wordml" xmlns:w15="http://schemas.microsoft.com/office/word/2012/wordml" xmlns:w16cex="http://schemas.microsoft.com/office/word/2018/wordml/cex" xmlns:w16cid="http://schemas.microsoft.com/office/word/2016/wordml/cid" xmlns:w16="http://schemas.microsoft.com/office/word/2018/wordml" xmlns:w16sdtdh="http://schemas.microsoft.com/office/word/2020/wordml/sdtdatahash" xmlns:w16se="http://schemas.microsoft.com/office/word/2015/wordml/symex" xmlns:wpg="http://schemas.microsoft.com/office/word/2010/wordprocessingGroup" xmlns:wpi="http://schemas.microsoft.com/office/word/2010/wordprocessingInk" xmlns:wne="http://schemas.microsoft.com/office/word/2006/wordml" xmlns:wps="http://schemas.microsoft.com/office/word/2010/wordprocessingShape" mc:Ignorable="w14 w15 w16se w16cid w16 w16cex w16sdtdh wp14">
+  <w:sdt>
+    <w:sdtPr>
+      <w:id w:val="1495609188"/>
+      <w:docPartObj>
+        <w:docPartGallery w:val="Page Numbers (Bottom of Page)"/>
+        <w:docPartUnique/>
+      </w:docPartObj>
+    </w:sdtPr>
+    <w:sdtEndPr>
+      <w:rPr>
+        <w:noProof/>
+      </w:rPr>
+    </w:sdtEndPr>
+    <w:sdtContent>
+      <w:p>
+        <w:pPr>
+          <w:pStyle w:val="Footer"/>
+          <w:jc w:val="center"/>
+        </w:pPr>
+        <w:r>
+          <w:fldChar w:fldCharType="begin"/>
+        </w:r>
+        <w:r>
+          <w:instrText xml:space="preserve"> PAGE   \* MERGEFORMAT </w:instrText>
+        </w:r>
+        <w:r>
+          <w:fldChar w:fldCharType="separate"/>
+        </w:r>
+        <w:r>
+          <w:rPr>
+            <w:noProof/>
+          </w:rPr>
+          <w:t>2</w:t>
+        </w:r>
+        <w:r>
+          <w:rPr>
+            <w:noProof/>
+          </w:rPr>
+          <w:fldChar w:fldCharType="end"/>
+        </w:r>
+      </w:p>
+    </w:sdtContent>
+  </w:sdt>
+  <w:p>
+    <w:pPr>
+      <w:pStyle w:val="Footer"/>
+    </w:pPr>
+  </w:p>
+</w:ftr>
 </file>
 
 <file path=word/footnotes.xml><?xml version="1.0" encoding="utf-8"?>
